--- a/database_design.docx
+++ b/database_design.docx
@@ -10,19 +10,23 @@
           <w:numId w:val="2"/>
         </w:numPr>
       </w:pPr>
-      <w:proofErr w:type="gramStart"/>
       <w:r>
         <w:rPr>
           <w:rFonts w:hint="eastAsia"/>
         </w:rPr>
-        <w:t>Table :</w:t>
+        <w:t>Table : users(회원</w:t>
       </w:r>
-      <w:proofErr w:type="gramEnd"/>
       <w:r>
         <w:rPr>
           <w:rFonts w:hint="eastAsia"/>
         </w:rPr>
-        <w:t xml:space="preserve"> users(회원 유저)</w:t>
+        <w:t>사용자</w:t>
+      </w:r>
+      <w:r>
+        <w:rPr>
+          <w:rFonts w:hint="eastAsia"/>
+        </w:rPr>
+        <w:t>)</w:t>
       </w:r>
     </w:p>
     <w:tbl>

--- a/database_design.docx
+++ b/database_design.docx
@@ -20,7 +20,7 @@
         <w:rPr>
           <w:rFonts w:hint="eastAsia"/>
         </w:rPr>
-        <w:t>사용자</w:t>
+        <w:t>가입 유저</w:t>
       </w:r>
       <w:r>
         <w:rPr>
@@ -350,11 +350,6 @@
             <w:tcW w:w="3074" w:type="dxa"/>
           </w:tcPr>
           <w:p>
-            <w:pPr>
-              <w:rPr>
-                <w:rFonts w:hint="eastAsia"/>
-              </w:rPr>
-            </w:pPr>
             <w:proofErr w:type="spellStart"/>
             <w:r>
               <w:rPr>
@@ -391,11 +386,6 @@
             <w:tcW w:w="3075" w:type="dxa"/>
           </w:tcPr>
           <w:p>
-            <w:pPr>
-              <w:rPr>
-                <w:rFonts w:hint="eastAsia"/>
-              </w:rPr>
-            </w:pPr>
             <w:proofErr w:type="spellStart"/>
             <w:r>
               <w:rPr>
@@ -421,9 +411,6 @@
           <w:ilvl w:val="0"/>
           <w:numId w:val="2"/>
         </w:numPr>
-        <w:rPr>
-          <w:rFonts w:hint="eastAsia"/>
-        </w:rPr>
       </w:pPr>
       <w:r>
         <w:rPr>
@@ -909,11 +896,6 @@
             <w:tcW w:w="3075" w:type="dxa"/>
           </w:tcPr>
           <w:p>
-            <w:pPr>
-              <w:rPr>
-                <w:rFonts w:hint="eastAsia"/>
-              </w:rPr>
-            </w:pPr>
             <w:proofErr w:type="spellStart"/>
             <w:r>
               <w:rPr>
@@ -929,11 +911,6 @@
             <w:tcW w:w="3075" w:type="dxa"/>
           </w:tcPr>
           <w:p>
-            <w:pPr>
-              <w:rPr>
-                <w:rFonts w:hint="eastAsia"/>
-              </w:rPr>
-            </w:pPr>
             <w:r>
               <w:rPr>
                 <w:rFonts w:hint="eastAsia"/>
@@ -949,11 +926,6 @@
             <w:tcW w:w="3074" w:type="dxa"/>
           </w:tcPr>
           <w:p>
-            <w:pPr>
-              <w:rPr>
-                <w:rFonts w:hint="eastAsia"/>
-              </w:rPr>
-            </w:pPr>
             <w:proofErr w:type="spellStart"/>
             <w:r>
               <w:rPr>
@@ -969,11 +941,6 @@
             <w:tcW w:w="3075" w:type="dxa"/>
           </w:tcPr>
           <w:p>
-            <w:pPr>
-              <w:rPr>
-                <w:rFonts w:hint="eastAsia"/>
-              </w:rPr>
-            </w:pPr>
             <w:proofErr w:type="spellStart"/>
             <w:r>
               <w:rPr>
@@ -989,11 +956,6 @@
             <w:tcW w:w="3075" w:type="dxa"/>
           </w:tcPr>
           <w:p>
-            <w:pPr>
-              <w:rPr>
-                <w:rFonts w:hint="eastAsia"/>
-              </w:rPr>
-            </w:pPr>
             <w:r>
               <w:rPr>
                 <w:rFonts w:hint="eastAsia"/>
@@ -1024,11 +986,6 @@
             <w:tcW w:w="3075" w:type="dxa"/>
           </w:tcPr>
           <w:p>
-            <w:pPr>
-              <w:rPr>
-                <w:rFonts w:hint="eastAsia"/>
-              </w:rPr>
-            </w:pPr>
             <w:proofErr w:type="spellStart"/>
             <w:r>
               <w:rPr>
@@ -1050,11 +1007,6 @@
             <w:tcW w:w="3075" w:type="dxa"/>
           </w:tcPr>
           <w:p>
-            <w:pPr>
-              <w:rPr>
-                <w:rFonts w:hint="eastAsia"/>
-              </w:rPr>
-            </w:pPr>
             <w:r>
               <w:rPr>
                 <w:rFonts w:hint="eastAsia"/>
@@ -1120,11 +1072,6 @@
             <w:tcW w:w="3075" w:type="dxa"/>
           </w:tcPr>
           <w:p>
-            <w:pPr>
-              <w:rPr>
-                <w:rFonts w:hint="eastAsia"/>
-              </w:rPr>
-            </w:pPr>
             <w:r>
               <w:rPr>
                 <w:rFonts w:hint="eastAsia"/>
@@ -1176,11 +1123,6 @@
             <w:tcW w:w="3075" w:type="dxa"/>
           </w:tcPr>
           <w:p>
-            <w:pPr>
-              <w:rPr>
-                <w:rFonts w:hint="eastAsia"/>
-              </w:rPr>
-            </w:pPr>
             <w:r>
               <w:rPr>
                 <w:rFonts w:hint="eastAsia"/>
@@ -1232,11 +1174,6 @@
             <w:tcW w:w="3075" w:type="dxa"/>
           </w:tcPr>
           <w:p>
-            <w:pPr>
-              <w:rPr>
-                <w:rFonts w:hint="eastAsia"/>
-              </w:rPr>
-            </w:pPr>
             <w:r>
               <w:rPr>
                 <w:rFonts w:hint="eastAsia"/>
@@ -1291,11 +1228,6 @@
             <w:tcW w:w="3075" w:type="dxa"/>
           </w:tcPr>
           <w:p>
-            <w:pPr>
-              <w:rPr>
-                <w:rFonts w:hint="eastAsia"/>
-              </w:rPr>
-            </w:pPr>
             <w:r>
               <w:rPr>
                 <w:rFonts w:hint="eastAsia"/>
@@ -1339,11 +1271,6 @@
             <w:tcW w:w="3075" w:type="dxa"/>
           </w:tcPr>
           <w:p>
-            <w:pPr>
-              <w:rPr>
-                <w:rFonts w:hint="eastAsia"/>
-              </w:rPr>
-            </w:pPr>
             <w:r>
               <w:rPr>
                 <w:rFonts w:hint="eastAsia"/>
@@ -1372,11 +1299,6 @@
             <w:tcW w:w="3075" w:type="dxa"/>
           </w:tcPr>
           <w:p>
-            <w:pPr>
-              <w:rPr>
-                <w:rFonts w:hint="eastAsia"/>
-              </w:rPr>
-            </w:pPr>
             <w:proofErr w:type="spellStart"/>
             <w:r>
               <w:rPr>
@@ -1398,11 +1320,6 @@
             <w:tcW w:w="3075" w:type="dxa"/>
           </w:tcPr>
           <w:p>
-            <w:pPr>
-              <w:rPr>
-                <w:rFonts w:hint="eastAsia"/>
-              </w:rPr>
-            </w:pPr>
             <w:r>
               <w:rPr>
                 <w:rFonts w:hint="eastAsia"/>
@@ -1420,9 +1337,6 @@
           <w:ilvl w:val="0"/>
           <w:numId w:val="2"/>
         </w:numPr>
-        <w:rPr>
-          <w:rFonts w:hint="eastAsia"/>
-        </w:rPr>
       </w:pPr>
       <w:proofErr w:type="gramStart"/>
       <w:r>
@@ -1675,11 +1589,6 @@
             <w:tcW w:w="3074" w:type="dxa"/>
           </w:tcPr>
           <w:p>
-            <w:pPr>
-              <w:rPr>
-                <w:rFonts w:hint="eastAsia"/>
-              </w:rPr>
-            </w:pPr>
             <w:r>
               <w:rPr>
                 <w:rFonts w:hint="eastAsia"/>
@@ -1693,11 +1602,6 @@
             <w:tcW w:w="3075" w:type="dxa"/>
           </w:tcPr>
           <w:p>
-            <w:pPr>
-              <w:rPr>
-                <w:rFonts w:hint="eastAsia"/>
-              </w:rPr>
-            </w:pPr>
             <w:proofErr w:type="spellStart"/>
             <w:r>
               <w:rPr>
@@ -1713,11 +1617,6 @@
             <w:tcW w:w="3075" w:type="dxa"/>
           </w:tcPr>
           <w:p>
-            <w:pPr>
-              <w:rPr>
-                <w:rFonts w:hint="eastAsia"/>
-              </w:rPr>
-            </w:pPr>
             <w:proofErr w:type="spellStart"/>
             <w:r>
               <w:rPr>
@@ -1735,11 +1634,6 @@
             <w:tcW w:w="3074" w:type="dxa"/>
           </w:tcPr>
           <w:p>
-            <w:pPr>
-              <w:rPr>
-                <w:rFonts w:hint="eastAsia"/>
-              </w:rPr>
-            </w:pPr>
             <w:proofErr w:type="spellStart"/>
             <w:r>
               <w:rPr>
@@ -1755,11 +1649,6 @@
             <w:tcW w:w="3075" w:type="dxa"/>
           </w:tcPr>
           <w:p>
-            <w:pPr>
-              <w:rPr>
-                <w:rFonts w:hint="eastAsia"/>
-              </w:rPr>
-            </w:pPr>
             <w:proofErr w:type="spellStart"/>
             <w:r>
               <w:rPr>
@@ -1775,11 +1664,6 @@
             <w:tcW w:w="3075" w:type="dxa"/>
           </w:tcPr>
           <w:p>
-            <w:pPr>
-              <w:rPr>
-                <w:rFonts w:hint="eastAsia"/>
-              </w:rPr>
-            </w:pPr>
             <w:proofErr w:type="spellStart"/>
             <w:r>
               <w:rPr>
@@ -1807,6 +1691,56 @@
     </w:sectPr>
   </w:body>
 </w:document>
+</file>
+
+<file path=word/endnotes.xml><?xml version="1.0" encoding="utf-8"?>
+<w:endnotes xmlns:ve="http://schemas.openxmlformats.org/markup-compatibility/2006" xmlns:o="urn:schemas-microsoft-com:office:office" xmlns:r="http://schemas.openxmlformats.org/officeDocument/2006/relationships" xmlns:m="http://schemas.openxmlformats.org/officeDocument/2006/math" xmlns:v="urn:schemas-microsoft-com:vml" xmlns:wp="http://schemas.openxmlformats.org/drawingml/2006/wordprocessingDrawing" xmlns:w10="urn:schemas-microsoft-com:office:word" xmlns:w="http://schemas.openxmlformats.org/wordprocessingml/2006/main" xmlns:wne="http://schemas.microsoft.com/office/word/2006/wordml">
+  <w:endnote w:type="separator" w:id="-1">
+    <w:p>
+      <w:pPr>
+        <w:spacing w:after="0" w:line="240" w:lineRule="auto"/>
+      </w:pPr>
+      <w:r>
+        <w:separator/>
+      </w:r>
+    </w:p>
+  </w:endnote>
+  <w:endnote w:type="continuationSeparator" w:id="0">
+    <w:p>
+      <w:pPr>
+        <w:spacing w:after="0" w:line="240" w:lineRule="auto"/>
+      </w:pPr>
+      <w:r>
+        <w:continuationSeparator/>
+      </w:r>
+    </w:p>
+  </w:endnote>
+</w:endnotes>
+</file>
+
+<file path=word/footnotes.xml><?xml version="1.0" encoding="utf-8"?>
+<w:footnotes xmlns:ve="http://schemas.openxmlformats.org/markup-compatibility/2006" xmlns:o="urn:schemas-microsoft-com:office:office" xmlns:r="http://schemas.openxmlformats.org/officeDocument/2006/relationships" xmlns:m="http://schemas.openxmlformats.org/officeDocument/2006/math" xmlns:v="urn:schemas-microsoft-com:vml" xmlns:wp="http://schemas.openxmlformats.org/drawingml/2006/wordprocessingDrawing" xmlns:w10="urn:schemas-microsoft-com:office:word" xmlns:w="http://schemas.openxmlformats.org/wordprocessingml/2006/main" xmlns:wne="http://schemas.microsoft.com/office/word/2006/wordml">
+  <w:footnote w:type="separator" w:id="-1">
+    <w:p>
+      <w:pPr>
+        <w:spacing w:after="0" w:line="240" w:lineRule="auto"/>
+      </w:pPr>
+      <w:r>
+        <w:separator/>
+      </w:r>
+    </w:p>
+  </w:footnote>
+  <w:footnote w:type="continuationSeparator" w:id="0">
+    <w:p>
+      <w:pPr>
+        <w:spacing w:after="0" w:line="240" w:lineRule="auto"/>
+      </w:pPr>
+      <w:r>
+        <w:continuationSeparator/>
+      </w:r>
+    </w:p>
+  </w:footnote>
+</w:footnotes>
 </file>
 
 <file path=word/numbering.xml><?xml version="1.0" encoding="utf-8"?>
@@ -2418,6 +2352,54 @@
       </w:tblCellMar>
     </w:tblPr>
   </w:style>
+  <w:style w:type="paragraph" w:styleId="a7">
+    <w:name w:val="header"/>
+    <w:basedOn w:val="a0"/>
+    <w:link w:val="Char"/>
+    <w:uiPriority w:val="99"/>
+    <w:semiHidden/>
+    <w:unhideWhenUsed/>
+    <w:rsid w:val="008A5634"/>
+    <w:pPr>
+      <w:tabs>
+        <w:tab w:val="center" w:pos="4513"/>
+        <w:tab w:val="right" w:pos="9026"/>
+      </w:tabs>
+      <w:snapToGrid w:val="0"/>
+    </w:pPr>
+  </w:style>
+  <w:style w:type="character" w:customStyle="1" w:styleId="Char">
+    <w:name w:val="머리글 Char"/>
+    <w:basedOn w:val="a1"/>
+    <w:link w:val="a7"/>
+    <w:uiPriority w:val="99"/>
+    <w:semiHidden/>
+    <w:rsid w:val="008A5634"/>
+  </w:style>
+  <w:style w:type="paragraph" w:styleId="a8">
+    <w:name w:val="footer"/>
+    <w:basedOn w:val="a0"/>
+    <w:link w:val="Char0"/>
+    <w:uiPriority w:val="99"/>
+    <w:semiHidden/>
+    <w:unhideWhenUsed/>
+    <w:rsid w:val="008A5634"/>
+    <w:pPr>
+      <w:tabs>
+        <w:tab w:val="center" w:pos="4513"/>
+        <w:tab w:val="right" w:pos="9026"/>
+      </w:tabs>
+      <w:snapToGrid w:val="0"/>
+    </w:pPr>
+  </w:style>
+  <w:style w:type="character" w:customStyle="1" w:styleId="Char0">
+    <w:name w:val="바닥글 Char"/>
+    <w:basedOn w:val="a1"/>
+    <w:link w:val="a8"/>
+    <w:uiPriority w:val="99"/>
+    <w:semiHidden/>
+    <w:rsid w:val="008A5634"/>
+  </w:style>
 </w:styles>
 </file>
 

--- a/database_design.docx
+++ b/database_design.docx
@@ -660,7 +660,7 @@
               <w:rPr>
                 <w:rFonts w:hint="eastAsia"/>
               </w:rPr>
-              <w:t xml:space="preserve"> 부제목</w:t>
+              <w:t xml:space="preserve"> 제목</w:t>
             </w:r>
           </w:p>
         </w:tc>

--- a/database_design.docx
+++ b/database_design.docx
@@ -62,7 +62,6 @@
             <w:tcW w:w="3075" w:type="dxa"/>
           </w:tcPr>
           <w:p>
-            <w:proofErr w:type="spellStart"/>
             <w:r>
               <w:t>D</w:t>
             </w:r>
@@ -72,7 +71,6 @@
               </w:rPr>
               <w:t>atatype</w:t>
             </w:r>
-            <w:proofErr w:type="spellEnd"/>
           </w:p>
         </w:tc>
         <w:tc>
@@ -108,19 +106,11 @@
             <w:tcW w:w="3075" w:type="dxa"/>
           </w:tcPr>
           <w:p>
-            <w:proofErr w:type="spellStart"/>
-            <w:r>
-              <w:rPr>
-                <w:rFonts w:hint="eastAsia"/>
-              </w:rPr>
-              <w:t>varchar</w:t>
-            </w:r>
-            <w:proofErr w:type="spellEnd"/>
-            <w:r>
-              <w:rPr>
-                <w:rFonts w:hint="eastAsia"/>
-              </w:rPr>
-              <w:t>(20)</w:t>
+            <w:r>
+              <w:rPr>
+                <w:rFonts w:hint="eastAsia"/>
+              </w:rPr>
+              <w:t>varchar(20)</w:t>
             </w:r>
           </w:p>
         </w:tc>
@@ -157,19 +147,11 @@
             <w:tcW w:w="3075" w:type="dxa"/>
           </w:tcPr>
           <w:p>
-            <w:proofErr w:type="spellStart"/>
-            <w:r>
-              <w:rPr>
-                <w:rFonts w:hint="eastAsia"/>
-              </w:rPr>
-              <w:t>varchar</w:t>
-            </w:r>
-            <w:proofErr w:type="spellEnd"/>
-            <w:r>
-              <w:rPr>
-                <w:rFonts w:hint="eastAsia"/>
-              </w:rPr>
-              <w:t>(20)</w:t>
+            <w:r>
+              <w:rPr>
+                <w:rFonts w:hint="eastAsia"/>
+              </w:rPr>
+              <w:t>varchar(20)</w:t>
             </w:r>
           </w:p>
         </w:tc>
@@ -206,19 +188,11 @@
             <w:tcW w:w="3075" w:type="dxa"/>
           </w:tcPr>
           <w:p>
-            <w:proofErr w:type="spellStart"/>
-            <w:r>
-              <w:rPr>
-                <w:rFonts w:hint="eastAsia"/>
-              </w:rPr>
-              <w:t>varchar</w:t>
-            </w:r>
-            <w:proofErr w:type="spellEnd"/>
-            <w:r>
-              <w:rPr>
-                <w:rFonts w:hint="eastAsia"/>
-              </w:rPr>
-              <w:t>(20)</w:t>
+            <w:r>
+              <w:rPr>
+                <w:rFonts w:hint="eastAsia"/>
+              </w:rPr>
+              <w:t>varchar(20)</w:t>
             </w:r>
           </w:p>
         </w:tc>
@@ -255,19 +229,11 @@
             <w:tcW w:w="3075" w:type="dxa"/>
           </w:tcPr>
           <w:p>
-            <w:proofErr w:type="spellStart"/>
-            <w:r>
-              <w:rPr>
-                <w:rFonts w:hint="eastAsia"/>
-              </w:rPr>
-              <w:t>varchar</w:t>
-            </w:r>
-            <w:proofErr w:type="spellEnd"/>
-            <w:r>
-              <w:rPr>
-                <w:rFonts w:hint="eastAsia"/>
-              </w:rPr>
-              <w:t>(20)</w:t>
+            <w:r>
+              <w:rPr>
+                <w:rFonts w:hint="eastAsia"/>
+              </w:rPr>
+              <w:t>varchar(20)</w:t>
             </w:r>
           </w:p>
         </w:tc>
@@ -291,114 +257,78 @@
             <w:tcW w:w="3074" w:type="dxa"/>
           </w:tcPr>
           <w:p>
-            <w:proofErr w:type="spellStart"/>
             <w:r>
               <w:rPr>
                 <w:rFonts w:hint="eastAsia"/>
               </w:rPr>
               <w:t>facebook_id</w:t>
             </w:r>
-            <w:proofErr w:type="spellEnd"/>
-          </w:p>
-        </w:tc>
-        <w:tc>
-          <w:tcPr>
-            <w:tcW w:w="3075" w:type="dxa"/>
-          </w:tcPr>
-          <w:p>
-            <w:proofErr w:type="spellStart"/>
-            <w:r>
-              <w:rPr>
-                <w:rFonts w:hint="eastAsia"/>
-              </w:rPr>
-              <w:t>varchar</w:t>
-            </w:r>
-            <w:proofErr w:type="spellEnd"/>
-            <w:r>
-              <w:rPr>
-                <w:rFonts w:hint="eastAsia"/>
-              </w:rPr>
-              <w:t>(50)</w:t>
-            </w:r>
-          </w:p>
-        </w:tc>
-        <w:tc>
-          <w:tcPr>
-            <w:tcW w:w="3075" w:type="dxa"/>
-          </w:tcPr>
-          <w:p>
-            <w:proofErr w:type="spellStart"/>
-            <w:r>
-              <w:rPr>
-                <w:rFonts w:hint="eastAsia"/>
-              </w:rPr>
-              <w:t>페이스북</w:t>
-            </w:r>
-            <w:proofErr w:type="spellEnd"/>
-            <w:r>
-              <w:rPr>
-                <w:rFonts w:hint="eastAsia"/>
-              </w:rPr>
-              <w:t xml:space="preserve"> 아이디</w:t>
-            </w:r>
-          </w:p>
-        </w:tc>
-      </w:tr>
-      <w:tr>
-        <w:tc>
-          <w:tcPr>
-            <w:tcW w:w="3074" w:type="dxa"/>
-          </w:tcPr>
-          <w:p>
-            <w:proofErr w:type="spellStart"/>
+          </w:p>
+        </w:tc>
+        <w:tc>
+          <w:tcPr>
+            <w:tcW w:w="3075" w:type="dxa"/>
+          </w:tcPr>
+          <w:p>
+            <w:r>
+              <w:rPr>
+                <w:rFonts w:hint="eastAsia"/>
+              </w:rPr>
+              <w:t>varchar(50)</w:t>
+            </w:r>
+          </w:p>
+        </w:tc>
+        <w:tc>
+          <w:tcPr>
+            <w:tcW w:w="3075" w:type="dxa"/>
+          </w:tcPr>
+          <w:p>
+            <w:r>
+              <w:rPr>
+                <w:rFonts w:hint="eastAsia"/>
+              </w:rPr>
+              <w:t>페이스북 아이디</w:t>
+            </w:r>
+          </w:p>
+        </w:tc>
+      </w:tr>
+      <w:tr>
+        <w:tc>
+          <w:tcPr>
+            <w:tcW w:w="3074" w:type="dxa"/>
+          </w:tcPr>
+          <w:p>
             <w:r>
               <w:rPr>
                 <w:rFonts w:hint="eastAsia"/>
               </w:rPr>
               <w:t>facebook_address</w:t>
             </w:r>
-            <w:proofErr w:type="spellEnd"/>
-          </w:p>
-        </w:tc>
-        <w:tc>
-          <w:tcPr>
-            <w:tcW w:w="3075" w:type="dxa"/>
-          </w:tcPr>
-          <w:p>
-            <w:proofErr w:type="spellStart"/>
-            <w:r>
-              <w:rPr>
-                <w:rFonts w:hint="eastAsia"/>
-              </w:rPr>
-              <w:t>varchar</w:t>
-            </w:r>
-            <w:proofErr w:type="spellEnd"/>
-            <w:r>
-              <w:rPr>
-                <w:rFonts w:hint="eastAsia"/>
-              </w:rPr>
-              <w:t>(50)</w:t>
-            </w:r>
-          </w:p>
-        </w:tc>
-        <w:tc>
-          <w:tcPr>
-            <w:tcW w:w="3075" w:type="dxa"/>
-          </w:tcPr>
-          <w:p>
-            <w:proofErr w:type="spellStart"/>
-            <w:r>
-              <w:rPr>
-                <w:rFonts w:hint="eastAsia"/>
-              </w:rPr>
-              <w:t>페이스북</w:t>
-            </w:r>
-            <w:proofErr w:type="spellEnd"/>
-            <w:r>
-              <w:rPr>
-                <w:rFonts w:hint="eastAsia"/>
-              </w:rPr>
-              <w:t xml:space="preserve"> 주소</w:t>
+          </w:p>
+        </w:tc>
+        <w:tc>
+          <w:tcPr>
+            <w:tcW w:w="3075" w:type="dxa"/>
+          </w:tcPr>
+          <w:p>
+            <w:r>
+              <w:rPr>
+                <w:rFonts w:hint="eastAsia"/>
+              </w:rPr>
+              <w:t>varchar(50)</w:t>
+            </w:r>
+          </w:p>
+        </w:tc>
+        <w:tc>
+          <w:tcPr>
+            <w:tcW w:w="3075" w:type="dxa"/>
+          </w:tcPr>
+          <w:p>
+            <w:r>
+              <w:rPr>
+                <w:rFonts w:hint="eastAsia"/>
+              </w:rPr>
+              <w:t>페이스북 주소</w:t>
             </w:r>
           </w:p>
         </w:tc>
@@ -416,35 +346,7 @@
         <w:rPr>
           <w:rFonts w:hint="eastAsia"/>
         </w:rPr>
-        <w:t xml:space="preserve">Table: </w:t>
-      </w:r>
-      <w:proofErr w:type="spellStart"/>
-      <w:r>
-        <w:rPr>
-          <w:rFonts w:hint="eastAsia"/>
-        </w:rPr>
-        <w:t>review_board</w:t>
-      </w:r>
-      <w:proofErr w:type="spellEnd"/>
-      <w:r>
-        <w:rPr>
-          <w:rFonts w:hint="eastAsia"/>
-        </w:rPr>
-        <w:t xml:space="preserve"> (</w:t>
-      </w:r>
-      <w:proofErr w:type="spellStart"/>
-      <w:r>
-        <w:rPr>
-          <w:rFonts w:hint="eastAsia"/>
-        </w:rPr>
-        <w:t>게시글</w:t>
-      </w:r>
-      <w:proofErr w:type="spellEnd"/>
-      <w:r>
-        <w:rPr>
-          <w:rFonts w:hint="eastAsia"/>
-        </w:rPr>
-        <w:t>)</w:t>
+        <w:t>Table: review_board (게시글)</w:t>
       </w:r>
     </w:p>
     <w:tbl>
@@ -480,14 +382,12 @@
             <w:tcW w:w="3075" w:type="dxa"/>
           </w:tcPr>
           <w:p>
-            <w:proofErr w:type="spellStart"/>
             <w:r>
               <w:rPr>
                 <w:rFonts w:hint="eastAsia"/>
               </w:rPr>
               <w:t>Datatype</w:t>
             </w:r>
-            <w:proofErr w:type="spellEnd"/>
           </w:p>
         </w:tc>
         <w:tc>
@@ -510,87 +410,65 @@
             <w:tcW w:w="3074" w:type="dxa"/>
           </w:tcPr>
           <w:p>
-            <w:proofErr w:type="spellStart"/>
             <w:r>
               <w:rPr>
                 <w:rFonts w:hint="eastAsia"/>
               </w:rPr>
               <w:t>review_id</w:t>
             </w:r>
-            <w:proofErr w:type="spellEnd"/>
-          </w:p>
-        </w:tc>
-        <w:tc>
-          <w:tcPr>
-            <w:tcW w:w="3075" w:type="dxa"/>
-          </w:tcPr>
-          <w:p>
-            <w:proofErr w:type="spellStart"/>
+          </w:p>
+        </w:tc>
+        <w:tc>
+          <w:tcPr>
+            <w:tcW w:w="3075" w:type="dxa"/>
+          </w:tcPr>
+          <w:p>
             <w:r>
               <w:rPr>
                 <w:rFonts w:hint="eastAsia"/>
               </w:rPr>
               <w:t>int</w:t>
             </w:r>
-            <w:proofErr w:type="spellEnd"/>
-          </w:p>
-        </w:tc>
-        <w:tc>
-          <w:tcPr>
-            <w:tcW w:w="3075" w:type="dxa"/>
-          </w:tcPr>
-          <w:p>
-            <w:proofErr w:type="spellStart"/>
-            <w:r>
-              <w:rPr>
-                <w:rFonts w:hint="eastAsia"/>
-              </w:rPr>
-              <w:t>게시글</w:t>
-            </w:r>
-            <w:proofErr w:type="spellEnd"/>
-            <w:r>
-              <w:rPr>
-                <w:rFonts w:hint="eastAsia"/>
-              </w:rPr>
-              <w:t xml:space="preserve"> 아이디</w:t>
-            </w:r>
-          </w:p>
-        </w:tc>
-      </w:tr>
-      <w:tr>
-        <w:tc>
-          <w:tcPr>
-            <w:tcW w:w="3074" w:type="dxa"/>
-          </w:tcPr>
-          <w:p>
-            <w:proofErr w:type="spellStart"/>
+          </w:p>
+        </w:tc>
+        <w:tc>
+          <w:tcPr>
+            <w:tcW w:w="3075" w:type="dxa"/>
+          </w:tcPr>
+          <w:p>
+            <w:r>
+              <w:rPr>
+                <w:rFonts w:hint="eastAsia"/>
+              </w:rPr>
+              <w:t>게시글 아이디</w:t>
+            </w:r>
+          </w:p>
+        </w:tc>
+      </w:tr>
+      <w:tr>
+        <w:tc>
+          <w:tcPr>
+            <w:tcW w:w="3074" w:type="dxa"/>
+          </w:tcPr>
+          <w:p>
             <w:r>
               <w:rPr>
                 <w:rFonts w:hint="eastAsia"/>
               </w:rPr>
               <w:t>user_id</w:t>
             </w:r>
-            <w:proofErr w:type="spellEnd"/>
-          </w:p>
-        </w:tc>
-        <w:tc>
-          <w:tcPr>
-            <w:tcW w:w="3075" w:type="dxa"/>
-          </w:tcPr>
-          <w:p>
-            <w:proofErr w:type="spellStart"/>
-            <w:r>
-              <w:rPr>
-                <w:rFonts w:hint="eastAsia"/>
-              </w:rPr>
-              <w:t>varchar</w:t>
-            </w:r>
-            <w:proofErr w:type="spellEnd"/>
-            <w:r>
-              <w:rPr>
-                <w:rFonts w:hint="eastAsia"/>
-              </w:rPr>
-              <w:t>(20)</w:t>
+          </w:p>
+        </w:tc>
+        <w:tc>
+          <w:tcPr>
+            <w:tcW w:w="3075" w:type="dxa"/>
+          </w:tcPr>
+          <w:p>
+            <w:r>
+              <w:rPr>
+                <w:rFonts w:hint="eastAsia"/>
+              </w:rPr>
+              <w:t>varchar(20)</w:t>
             </w:r>
           </w:p>
         </w:tc>
@@ -627,40 +505,24 @@
             <w:tcW w:w="3075" w:type="dxa"/>
           </w:tcPr>
           <w:p>
-            <w:proofErr w:type="spellStart"/>
-            <w:r>
-              <w:rPr>
-                <w:rFonts w:hint="eastAsia"/>
-              </w:rPr>
-              <w:t>varchar</w:t>
-            </w:r>
-            <w:proofErr w:type="spellEnd"/>
-            <w:r>
-              <w:rPr>
-                <w:rFonts w:hint="eastAsia"/>
-              </w:rPr>
-              <w:t>(20)</w:t>
-            </w:r>
-          </w:p>
-        </w:tc>
-        <w:tc>
-          <w:tcPr>
-            <w:tcW w:w="3075" w:type="dxa"/>
-          </w:tcPr>
-          <w:p>
-            <w:proofErr w:type="spellStart"/>
-            <w:r>
-              <w:rPr>
-                <w:rFonts w:hint="eastAsia"/>
-              </w:rPr>
-              <w:t>게시글</w:t>
-            </w:r>
-            <w:proofErr w:type="spellEnd"/>
-            <w:r>
-              <w:rPr>
-                <w:rFonts w:hint="eastAsia"/>
-              </w:rPr>
-              <w:t xml:space="preserve"> 제목</w:t>
+            <w:r>
+              <w:rPr>
+                <w:rFonts w:hint="eastAsia"/>
+              </w:rPr>
+              <w:t>varchar(20)</w:t>
+            </w:r>
+          </w:p>
+        </w:tc>
+        <w:tc>
+          <w:tcPr>
+            <w:tcW w:w="3075" w:type="dxa"/>
+          </w:tcPr>
+          <w:p>
+            <w:r>
+              <w:rPr>
+                <w:rFonts w:hint="eastAsia"/>
+              </w:rPr>
+              <w:t>게시글 제목</w:t>
             </w:r>
           </w:p>
         </w:tc>
@@ -697,213 +559,163 @@
             <w:tcW w:w="3075" w:type="dxa"/>
           </w:tcPr>
           <w:p>
-            <w:proofErr w:type="spellStart"/>
-            <w:r>
-              <w:rPr>
-                <w:rFonts w:hint="eastAsia"/>
-              </w:rPr>
-              <w:t>게시글</w:t>
-            </w:r>
-            <w:proofErr w:type="spellEnd"/>
-            <w:r>
-              <w:rPr>
-                <w:rFonts w:hint="eastAsia"/>
-              </w:rPr>
-              <w:t xml:space="preserve"> 내용</w:t>
-            </w:r>
-          </w:p>
-        </w:tc>
-      </w:tr>
-      <w:tr>
-        <w:tc>
-          <w:tcPr>
-            <w:tcW w:w="3074" w:type="dxa"/>
-          </w:tcPr>
-          <w:p>
-            <w:proofErr w:type="spellStart"/>
+            <w:r>
+              <w:rPr>
+                <w:rFonts w:hint="eastAsia"/>
+              </w:rPr>
+              <w:t>게시글 내용</w:t>
+            </w:r>
+          </w:p>
+        </w:tc>
+      </w:tr>
+      <w:tr>
+        <w:tc>
+          <w:tcPr>
+            <w:tcW w:w="3074" w:type="dxa"/>
+          </w:tcPr>
+          <w:p>
             <w:r>
               <w:rPr>
                 <w:rFonts w:hint="eastAsia"/>
               </w:rPr>
               <w:t>stars_sum</w:t>
             </w:r>
-            <w:proofErr w:type="spellEnd"/>
-          </w:p>
-        </w:tc>
-        <w:tc>
-          <w:tcPr>
-            <w:tcW w:w="3075" w:type="dxa"/>
-          </w:tcPr>
-          <w:p>
-            <w:proofErr w:type="spellStart"/>
+          </w:p>
+        </w:tc>
+        <w:tc>
+          <w:tcPr>
+            <w:tcW w:w="3075" w:type="dxa"/>
+          </w:tcPr>
+          <w:p>
             <w:r>
               <w:rPr>
                 <w:rFonts w:hint="eastAsia"/>
               </w:rPr>
               <w:t>int</w:t>
             </w:r>
-            <w:proofErr w:type="spellEnd"/>
-          </w:p>
-        </w:tc>
-        <w:tc>
-          <w:tcPr>
-            <w:tcW w:w="3075" w:type="dxa"/>
-          </w:tcPr>
-          <w:p>
-            <w:proofErr w:type="spellStart"/>
-            <w:r>
-              <w:rPr>
-                <w:rFonts w:hint="eastAsia"/>
-              </w:rPr>
-              <w:t>댓글</w:t>
-            </w:r>
-            <w:proofErr w:type="spellEnd"/>
-            <w:r>
-              <w:rPr>
-                <w:rFonts w:hint="eastAsia"/>
-              </w:rPr>
-              <w:t xml:space="preserve"> </w:t>
-            </w:r>
-            <w:proofErr w:type="spellStart"/>
-            <w:r>
-              <w:rPr>
-                <w:rFonts w:hint="eastAsia"/>
-              </w:rPr>
-              <w:t>별점</w:t>
-            </w:r>
-            <w:proofErr w:type="spellEnd"/>
-            <w:r>
-              <w:rPr>
-                <w:rFonts w:hint="eastAsia"/>
-              </w:rPr>
-              <w:t xml:space="preserve"> 합계</w:t>
-            </w:r>
-          </w:p>
-        </w:tc>
-      </w:tr>
-      <w:tr>
-        <w:tc>
-          <w:tcPr>
-            <w:tcW w:w="3074" w:type="dxa"/>
-          </w:tcPr>
-          <w:p>
-            <w:proofErr w:type="spellStart"/>
+          </w:p>
+        </w:tc>
+        <w:tc>
+          <w:tcPr>
+            <w:tcW w:w="3075" w:type="dxa"/>
+          </w:tcPr>
+          <w:p>
+            <w:r>
+              <w:rPr>
+                <w:rFonts w:hint="eastAsia"/>
+              </w:rPr>
+              <w:t>댓글 별점 합계</w:t>
+            </w:r>
+          </w:p>
+        </w:tc>
+      </w:tr>
+      <w:tr>
+        <w:tc>
+          <w:tcPr>
+            <w:tcW w:w="3074" w:type="dxa"/>
+          </w:tcPr>
+          <w:p>
             <w:r>
               <w:rPr>
                 <w:rFonts w:hint="eastAsia"/>
               </w:rPr>
               <w:t>vote_cnt</w:t>
             </w:r>
-            <w:proofErr w:type="spellEnd"/>
-          </w:p>
-        </w:tc>
-        <w:tc>
-          <w:tcPr>
-            <w:tcW w:w="3075" w:type="dxa"/>
-          </w:tcPr>
-          <w:p>
-            <w:proofErr w:type="spellStart"/>
+          </w:p>
+        </w:tc>
+        <w:tc>
+          <w:tcPr>
+            <w:tcW w:w="3075" w:type="dxa"/>
+          </w:tcPr>
+          <w:p>
             <w:r>
               <w:rPr>
                 <w:rFonts w:hint="eastAsia"/>
               </w:rPr>
               <w:t>int</w:t>
             </w:r>
-            <w:proofErr w:type="spellEnd"/>
-          </w:p>
-        </w:tc>
-        <w:tc>
-          <w:tcPr>
-            <w:tcW w:w="3075" w:type="dxa"/>
-          </w:tcPr>
-          <w:p>
-            <w:proofErr w:type="spellStart"/>
-            <w:r>
-              <w:rPr>
-                <w:rFonts w:hint="eastAsia"/>
-              </w:rPr>
-              <w:t>공감수</w:t>
-            </w:r>
-            <w:proofErr w:type="spellEnd"/>
-          </w:p>
-        </w:tc>
-      </w:tr>
-      <w:tr>
-        <w:tc>
-          <w:tcPr>
-            <w:tcW w:w="3074" w:type="dxa"/>
-          </w:tcPr>
-          <w:p>
-            <w:proofErr w:type="spellStart"/>
+          </w:p>
+        </w:tc>
+        <w:tc>
+          <w:tcPr>
+            <w:tcW w:w="3075" w:type="dxa"/>
+          </w:tcPr>
+          <w:p>
+            <w:r>
+              <w:rPr>
+                <w:rFonts w:hint="eastAsia"/>
+              </w:rPr>
+              <w:t>조회수</w:t>
+            </w:r>
+          </w:p>
+        </w:tc>
+      </w:tr>
+      <w:tr>
+        <w:tc>
+          <w:tcPr>
+            <w:tcW w:w="3074" w:type="dxa"/>
+          </w:tcPr>
+          <w:p>
             <w:r>
               <w:rPr>
                 <w:rFonts w:hint="eastAsia"/>
               </w:rPr>
               <w:t>reply_cnt</w:t>
             </w:r>
-            <w:proofErr w:type="spellEnd"/>
-          </w:p>
-        </w:tc>
-        <w:tc>
-          <w:tcPr>
-            <w:tcW w:w="3075" w:type="dxa"/>
-          </w:tcPr>
-          <w:p>
-            <w:proofErr w:type="spellStart"/>
+          </w:p>
+        </w:tc>
+        <w:tc>
+          <w:tcPr>
+            <w:tcW w:w="3075" w:type="dxa"/>
+          </w:tcPr>
+          <w:p>
             <w:r>
               <w:rPr>
                 <w:rFonts w:hint="eastAsia"/>
               </w:rPr>
               <w:t>int</w:t>
             </w:r>
-            <w:proofErr w:type="spellEnd"/>
-          </w:p>
-        </w:tc>
-        <w:tc>
-          <w:tcPr>
-            <w:tcW w:w="3075" w:type="dxa"/>
-          </w:tcPr>
-          <w:p>
-            <w:proofErr w:type="spellStart"/>
+          </w:p>
+        </w:tc>
+        <w:tc>
+          <w:tcPr>
+            <w:tcW w:w="3075" w:type="dxa"/>
+          </w:tcPr>
+          <w:p>
             <w:r>
               <w:rPr>
                 <w:rFonts w:hint="eastAsia"/>
               </w:rPr>
               <w:t>댓글수</w:t>
             </w:r>
-            <w:proofErr w:type="spellEnd"/>
-          </w:p>
-        </w:tc>
-      </w:tr>
-      <w:tr>
-        <w:tc>
-          <w:tcPr>
-            <w:tcW w:w="3074" w:type="dxa"/>
-          </w:tcPr>
-          <w:p>
-            <w:proofErr w:type="spellStart"/>
+          </w:p>
+        </w:tc>
+      </w:tr>
+      <w:tr>
+        <w:tc>
+          <w:tcPr>
+            <w:tcW w:w="3074" w:type="dxa"/>
+          </w:tcPr>
+          <w:p>
             <w:r>
               <w:rPr>
                 <w:rFonts w:hint="eastAsia"/>
               </w:rPr>
               <w:t>wirtetime</w:t>
             </w:r>
-            <w:proofErr w:type="spellEnd"/>
-          </w:p>
-        </w:tc>
-        <w:tc>
-          <w:tcPr>
-            <w:tcW w:w="3075" w:type="dxa"/>
-          </w:tcPr>
-          <w:p>
-            <w:proofErr w:type="spellStart"/>
+          </w:p>
+        </w:tc>
+        <w:tc>
+          <w:tcPr>
+            <w:tcW w:w="3075" w:type="dxa"/>
+          </w:tcPr>
+          <w:p>
             <w:r>
               <w:rPr>
                 <w:rFonts w:hint="eastAsia"/>
               </w:rPr>
               <w:t>datetime</w:t>
             </w:r>
-            <w:proofErr w:type="spellEnd"/>
           </w:p>
         </w:tc>
         <w:tc>
@@ -926,29 +738,25 @@
             <w:tcW w:w="3074" w:type="dxa"/>
           </w:tcPr>
           <w:p>
-            <w:proofErr w:type="spellStart"/>
             <w:r>
               <w:rPr>
                 <w:rFonts w:hint="eastAsia"/>
               </w:rPr>
               <w:t>movie_id</w:t>
             </w:r>
-            <w:proofErr w:type="spellEnd"/>
-          </w:p>
-        </w:tc>
-        <w:tc>
-          <w:tcPr>
-            <w:tcW w:w="3075" w:type="dxa"/>
-          </w:tcPr>
-          <w:p>
-            <w:proofErr w:type="spellStart"/>
+          </w:p>
+        </w:tc>
+        <w:tc>
+          <w:tcPr>
+            <w:tcW w:w="3075" w:type="dxa"/>
+          </w:tcPr>
+          <w:p>
             <w:r>
               <w:rPr>
                 <w:rFonts w:hint="eastAsia"/>
               </w:rPr>
               <w:t>int</w:t>
             </w:r>
-            <w:proofErr w:type="spellEnd"/>
           </w:p>
         </w:tc>
         <w:tc>
@@ -971,99 +779,65 @@
             <w:tcW w:w="3074" w:type="dxa"/>
           </w:tcPr>
           <w:p>
-            <w:proofErr w:type="spellStart"/>
             <w:r>
               <w:rPr>
                 <w:rFonts w:hint="eastAsia"/>
               </w:rPr>
               <w:t>movie_api_id</w:t>
             </w:r>
-            <w:proofErr w:type="spellEnd"/>
-          </w:p>
-        </w:tc>
-        <w:tc>
-          <w:tcPr>
-            <w:tcW w:w="3075" w:type="dxa"/>
-          </w:tcPr>
-          <w:p>
-            <w:proofErr w:type="spellStart"/>
-            <w:r>
-              <w:rPr>
-                <w:rFonts w:hint="eastAsia"/>
-              </w:rPr>
-              <w:t>varchar</w:t>
-            </w:r>
-            <w:proofErr w:type="spellEnd"/>
-            <w:r>
-              <w:rPr>
-                <w:rFonts w:hint="eastAsia"/>
-              </w:rPr>
-              <w:t>(20)</w:t>
-            </w:r>
-          </w:p>
-        </w:tc>
-        <w:tc>
-          <w:tcPr>
-            <w:tcW w:w="3075" w:type="dxa"/>
-          </w:tcPr>
-          <w:p>
-            <w:r>
-              <w:rPr>
-                <w:rFonts w:hint="eastAsia"/>
-              </w:rPr>
-              <w:t xml:space="preserve">영화 </w:t>
-            </w:r>
-            <w:proofErr w:type="spellStart"/>
-            <w:r>
-              <w:rPr>
-                <w:rFonts w:hint="eastAsia"/>
-              </w:rPr>
-              <w:t>api</w:t>
-            </w:r>
-            <w:proofErr w:type="spellEnd"/>
-            <w:r>
-              <w:rPr>
-                <w:rFonts w:hint="eastAsia"/>
-              </w:rPr>
-              <w:t xml:space="preserve"> 아이디</w:t>
-            </w:r>
-          </w:p>
-        </w:tc>
-      </w:tr>
-      <w:tr>
-        <w:tc>
-          <w:tcPr>
-            <w:tcW w:w="3074" w:type="dxa"/>
-          </w:tcPr>
-          <w:p>
-            <w:proofErr w:type="spellStart"/>
+          </w:p>
+        </w:tc>
+        <w:tc>
+          <w:tcPr>
+            <w:tcW w:w="3075" w:type="dxa"/>
+          </w:tcPr>
+          <w:p>
+            <w:r>
+              <w:rPr>
+                <w:rFonts w:hint="eastAsia"/>
+              </w:rPr>
+              <w:t>varchar(20)</w:t>
+            </w:r>
+          </w:p>
+        </w:tc>
+        <w:tc>
+          <w:tcPr>
+            <w:tcW w:w="3075" w:type="dxa"/>
+          </w:tcPr>
+          <w:p>
+            <w:r>
+              <w:rPr>
+                <w:rFonts w:hint="eastAsia"/>
+              </w:rPr>
+              <w:t>영화 api 아이디</w:t>
+            </w:r>
+          </w:p>
+        </w:tc>
+      </w:tr>
+      <w:tr>
+        <w:tc>
+          <w:tcPr>
+            <w:tcW w:w="3074" w:type="dxa"/>
+          </w:tcPr>
+          <w:p>
             <w:r>
               <w:rPr>
                 <w:rFonts w:hint="eastAsia"/>
               </w:rPr>
               <w:t>movie_title</w:t>
             </w:r>
-            <w:proofErr w:type="spellEnd"/>
-          </w:p>
-        </w:tc>
-        <w:tc>
-          <w:tcPr>
-            <w:tcW w:w="3075" w:type="dxa"/>
-          </w:tcPr>
-          <w:p>
-            <w:proofErr w:type="spellStart"/>
-            <w:r>
-              <w:rPr>
-                <w:rFonts w:hint="eastAsia"/>
-              </w:rPr>
-              <w:t>varchar</w:t>
-            </w:r>
-            <w:proofErr w:type="spellEnd"/>
-            <w:r>
-              <w:rPr>
-                <w:rFonts w:hint="eastAsia"/>
-              </w:rPr>
-              <w:t>(20)</w:t>
+          </w:p>
+        </w:tc>
+        <w:tc>
+          <w:tcPr>
+            <w:tcW w:w="3075" w:type="dxa"/>
+          </w:tcPr>
+          <w:p>
+            <w:r>
+              <w:rPr>
+                <w:rFonts w:hint="eastAsia"/>
+              </w:rPr>
+              <w:t>varchar(20)</w:t>
             </w:r>
           </w:p>
         </w:tc>
@@ -1087,34 +861,24 @@
             <w:tcW w:w="3074" w:type="dxa"/>
           </w:tcPr>
           <w:p>
-            <w:proofErr w:type="spellStart"/>
             <w:r>
               <w:rPr>
                 <w:rFonts w:hint="eastAsia"/>
               </w:rPr>
               <w:t>movie_subtitle</w:t>
             </w:r>
-            <w:proofErr w:type="spellEnd"/>
-          </w:p>
-        </w:tc>
-        <w:tc>
-          <w:tcPr>
-            <w:tcW w:w="3075" w:type="dxa"/>
-          </w:tcPr>
-          <w:p>
-            <w:proofErr w:type="spellStart"/>
-            <w:r>
-              <w:rPr>
-                <w:rFonts w:hint="eastAsia"/>
-              </w:rPr>
-              <w:t>varchar</w:t>
-            </w:r>
-            <w:proofErr w:type="spellEnd"/>
-            <w:r>
-              <w:rPr>
-                <w:rFonts w:hint="eastAsia"/>
-              </w:rPr>
-              <w:t>(20)</w:t>
+          </w:p>
+        </w:tc>
+        <w:tc>
+          <w:tcPr>
+            <w:tcW w:w="3075" w:type="dxa"/>
+          </w:tcPr>
+          <w:p>
+            <w:r>
+              <w:rPr>
+                <w:rFonts w:hint="eastAsia"/>
+              </w:rPr>
+              <w:t>varchar(20)</w:t>
             </w:r>
           </w:p>
         </w:tc>
@@ -1138,34 +902,24 @@
             <w:tcW w:w="3074" w:type="dxa"/>
           </w:tcPr>
           <w:p>
-            <w:proofErr w:type="spellStart"/>
             <w:r>
               <w:rPr>
                 <w:rFonts w:hint="eastAsia"/>
               </w:rPr>
               <w:t>movie_pubdate</w:t>
             </w:r>
-            <w:proofErr w:type="spellEnd"/>
-          </w:p>
-        </w:tc>
-        <w:tc>
-          <w:tcPr>
-            <w:tcW w:w="3075" w:type="dxa"/>
-          </w:tcPr>
-          <w:p>
-            <w:proofErr w:type="spellStart"/>
-            <w:r>
-              <w:rPr>
-                <w:rFonts w:hint="eastAsia"/>
-              </w:rPr>
-              <w:t>varchar</w:t>
-            </w:r>
-            <w:proofErr w:type="spellEnd"/>
-            <w:r>
-              <w:rPr>
-                <w:rFonts w:hint="eastAsia"/>
-              </w:rPr>
-              <w:t>(20)</w:t>
+          </w:p>
+        </w:tc>
+        <w:tc>
+          <w:tcPr>
+            <w:tcW w:w="3075" w:type="dxa"/>
+          </w:tcPr>
+          <w:p>
+            <w:r>
+              <w:rPr>
+                <w:rFonts w:hint="eastAsia"/>
+              </w:rPr>
+              <w:t>varchar(20)</w:t>
             </w:r>
           </w:p>
         </w:tc>
@@ -1189,7 +943,6 @@
             <w:tcW w:w="3074" w:type="dxa"/>
           </w:tcPr>
           <w:p>
-            <w:proofErr w:type="spellStart"/>
             <w:r>
               <w:t>m</w:t>
             </w:r>
@@ -1199,27 +952,18 @@
               </w:rPr>
               <w:t>ovie_director</w:t>
             </w:r>
-            <w:proofErr w:type="spellEnd"/>
-          </w:p>
-        </w:tc>
-        <w:tc>
-          <w:tcPr>
-            <w:tcW w:w="3075" w:type="dxa"/>
-          </w:tcPr>
-          <w:p>
-            <w:proofErr w:type="spellStart"/>
-            <w:r>
-              <w:rPr>
-                <w:rFonts w:hint="eastAsia"/>
-              </w:rPr>
-              <w:t>varchar</w:t>
-            </w:r>
-            <w:proofErr w:type="spellEnd"/>
-            <w:r>
-              <w:rPr>
-                <w:rFonts w:hint="eastAsia"/>
-              </w:rPr>
-              <w:t>(20)</w:t>
+          </w:p>
+        </w:tc>
+        <w:tc>
+          <w:tcPr>
+            <w:tcW w:w="3075" w:type="dxa"/>
+          </w:tcPr>
+          <w:p>
+            <w:r>
+              <w:rPr>
+                <w:rFonts w:hint="eastAsia"/>
+              </w:rPr>
+              <w:t>varchar(20)</w:t>
             </w:r>
           </w:p>
         </w:tc>
@@ -1243,14 +987,12 @@
             <w:tcW w:w="3074" w:type="dxa"/>
           </w:tcPr>
           <w:p>
-            <w:proofErr w:type="spellStart"/>
             <w:r>
               <w:rPr>
                 <w:rFonts w:hint="eastAsia"/>
               </w:rPr>
               <w:t>movie_story</w:t>
             </w:r>
-            <w:proofErr w:type="spellEnd"/>
           </w:p>
         </w:tc>
         <w:tc>
@@ -1299,19 +1041,11 @@
             <w:tcW w:w="3075" w:type="dxa"/>
           </w:tcPr>
           <w:p>
-            <w:proofErr w:type="spellStart"/>
-            <w:r>
-              <w:rPr>
-                <w:rFonts w:hint="eastAsia"/>
-              </w:rPr>
-              <w:t>varchar</w:t>
-            </w:r>
-            <w:proofErr w:type="spellEnd"/>
-            <w:r>
-              <w:rPr>
-                <w:rFonts w:hint="eastAsia"/>
-              </w:rPr>
-              <w:t>(20)</w:t>
+            <w:r>
+              <w:rPr>
+                <w:rFonts w:hint="eastAsia"/>
+              </w:rPr>
+              <w:t>varchar(20)</w:t>
             </w:r>
           </w:p>
         </w:tc>
@@ -1338,7 +1072,6 @@
           <w:numId w:val="2"/>
         </w:numPr>
       </w:pPr>
-      <w:proofErr w:type="gramStart"/>
       <w:r>
         <w:t>T</w:t>
       </w:r>
@@ -1346,28 +1079,7 @@
         <w:rPr>
           <w:rFonts w:hint="eastAsia"/>
         </w:rPr>
-        <w:t>able :</w:t>
-      </w:r>
-      <w:proofErr w:type="gramEnd"/>
-      <w:r>
-        <w:rPr>
-          <w:rFonts w:hint="eastAsia"/>
-        </w:rPr>
-        <w:t xml:space="preserve"> reply(</w:t>
-      </w:r>
-      <w:proofErr w:type="spellStart"/>
-      <w:r>
-        <w:rPr>
-          <w:rFonts w:hint="eastAsia"/>
-        </w:rPr>
-        <w:t>댓글</w:t>
-      </w:r>
-      <w:proofErr w:type="spellEnd"/>
-      <w:r>
-        <w:rPr>
-          <w:rFonts w:hint="eastAsia"/>
-        </w:rPr>
-        <w:t>)</w:t>
+        <w:t>able : reply(댓글)</w:t>
       </w:r>
     </w:p>
     <w:tbl>
@@ -1403,7 +1115,6 @@
             <w:tcW w:w="3075" w:type="dxa"/>
           </w:tcPr>
           <w:p>
-            <w:proofErr w:type="spellStart"/>
             <w:r>
               <w:t>D</w:t>
             </w:r>
@@ -1413,7 +1124,6 @@
               </w:rPr>
               <w:t>atatype</w:t>
             </w:r>
-            <w:proofErr w:type="spellEnd"/>
           </w:p>
         </w:tc>
         <w:tc>
@@ -1436,87 +1146,65 @@
             <w:tcW w:w="3074" w:type="dxa"/>
           </w:tcPr>
           <w:p>
-            <w:proofErr w:type="spellStart"/>
             <w:r>
               <w:rPr>
                 <w:rFonts w:hint="eastAsia"/>
               </w:rPr>
               <w:t>review_id</w:t>
             </w:r>
-            <w:proofErr w:type="spellEnd"/>
-          </w:p>
-        </w:tc>
-        <w:tc>
-          <w:tcPr>
-            <w:tcW w:w="3075" w:type="dxa"/>
-          </w:tcPr>
-          <w:p>
-            <w:proofErr w:type="spellStart"/>
+          </w:p>
+        </w:tc>
+        <w:tc>
+          <w:tcPr>
+            <w:tcW w:w="3075" w:type="dxa"/>
+          </w:tcPr>
+          <w:p>
             <w:r>
               <w:rPr>
                 <w:rFonts w:hint="eastAsia"/>
               </w:rPr>
               <w:t>int</w:t>
             </w:r>
-            <w:proofErr w:type="spellEnd"/>
-          </w:p>
-        </w:tc>
-        <w:tc>
-          <w:tcPr>
-            <w:tcW w:w="3075" w:type="dxa"/>
-          </w:tcPr>
-          <w:p>
-            <w:proofErr w:type="spellStart"/>
-            <w:r>
-              <w:rPr>
-                <w:rFonts w:hint="eastAsia"/>
-              </w:rPr>
-              <w:t>게시글</w:t>
-            </w:r>
-            <w:proofErr w:type="spellEnd"/>
-            <w:r>
-              <w:rPr>
-                <w:rFonts w:hint="eastAsia"/>
-              </w:rPr>
-              <w:t xml:space="preserve"> 아이디</w:t>
-            </w:r>
-          </w:p>
-        </w:tc>
-      </w:tr>
-      <w:tr>
-        <w:tc>
-          <w:tcPr>
-            <w:tcW w:w="3074" w:type="dxa"/>
-          </w:tcPr>
-          <w:p>
-            <w:proofErr w:type="spellStart"/>
+          </w:p>
+        </w:tc>
+        <w:tc>
+          <w:tcPr>
+            <w:tcW w:w="3075" w:type="dxa"/>
+          </w:tcPr>
+          <w:p>
+            <w:r>
+              <w:rPr>
+                <w:rFonts w:hint="eastAsia"/>
+              </w:rPr>
+              <w:t>게시글 아이디</w:t>
+            </w:r>
+          </w:p>
+        </w:tc>
+      </w:tr>
+      <w:tr>
+        <w:tc>
+          <w:tcPr>
+            <w:tcW w:w="3074" w:type="dxa"/>
+          </w:tcPr>
+          <w:p>
             <w:r>
               <w:rPr>
                 <w:rFonts w:hint="eastAsia"/>
               </w:rPr>
               <w:t>user_id</w:t>
             </w:r>
-            <w:proofErr w:type="spellEnd"/>
-          </w:p>
-        </w:tc>
-        <w:tc>
-          <w:tcPr>
-            <w:tcW w:w="3075" w:type="dxa"/>
-          </w:tcPr>
-          <w:p>
-            <w:proofErr w:type="spellStart"/>
-            <w:r>
-              <w:rPr>
-                <w:rFonts w:hint="eastAsia"/>
-              </w:rPr>
-              <w:t>varchar</w:t>
-            </w:r>
-            <w:proofErr w:type="spellEnd"/>
-            <w:r>
-              <w:rPr>
-                <w:rFonts w:hint="eastAsia"/>
-              </w:rPr>
-              <w:t>(20)</w:t>
+          </w:p>
+        </w:tc>
+        <w:tc>
+          <w:tcPr>
+            <w:tcW w:w="3075" w:type="dxa"/>
+          </w:tcPr>
+          <w:p>
+            <w:r>
+              <w:rPr>
+                <w:rFonts w:hint="eastAsia"/>
+              </w:rPr>
+              <w:t>varchar(20)</w:t>
             </w:r>
           </w:p>
         </w:tc>
@@ -1566,19 +1254,11 @@
             <w:tcW w:w="3075" w:type="dxa"/>
           </w:tcPr>
           <w:p>
-            <w:proofErr w:type="spellStart"/>
-            <w:r>
-              <w:rPr>
-                <w:rFonts w:hint="eastAsia"/>
-              </w:rPr>
-              <w:t>댓글</w:t>
-            </w:r>
-            <w:proofErr w:type="spellEnd"/>
-            <w:r>
-              <w:rPr>
-                <w:rFonts w:hint="eastAsia"/>
-              </w:rPr>
-              <w:t xml:space="preserve"> 내용</w:t>
+            <w:r>
+              <w:rPr>
+                <w:rFonts w:hint="eastAsia"/>
+              </w:rPr>
+              <w:t>댓글 내용</w:t>
             </w:r>
           </w:p>
         </w:tc>
@@ -1602,81 +1282,65 @@
             <w:tcW w:w="3075" w:type="dxa"/>
           </w:tcPr>
           <w:p>
-            <w:proofErr w:type="spellStart"/>
             <w:r>
               <w:rPr>
                 <w:rFonts w:hint="eastAsia"/>
               </w:rPr>
               <w:t>int</w:t>
             </w:r>
-            <w:proofErr w:type="spellEnd"/>
-          </w:p>
-        </w:tc>
-        <w:tc>
-          <w:tcPr>
-            <w:tcW w:w="3075" w:type="dxa"/>
-          </w:tcPr>
-          <w:p>
-            <w:proofErr w:type="spellStart"/>
+          </w:p>
+        </w:tc>
+        <w:tc>
+          <w:tcPr>
+            <w:tcW w:w="3075" w:type="dxa"/>
+          </w:tcPr>
+          <w:p>
             <w:r>
               <w:rPr>
                 <w:rFonts w:hint="eastAsia"/>
               </w:rPr>
               <w:t>별점</w:t>
             </w:r>
-            <w:proofErr w:type="spellEnd"/>
-          </w:p>
-        </w:tc>
-      </w:tr>
-      <w:tr>
-        <w:tc>
-          <w:tcPr>
-            <w:tcW w:w="3074" w:type="dxa"/>
-          </w:tcPr>
-          <w:p>
-            <w:proofErr w:type="spellStart"/>
+          </w:p>
+        </w:tc>
+      </w:tr>
+      <w:tr>
+        <w:tc>
+          <w:tcPr>
+            <w:tcW w:w="3074" w:type="dxa"/>
+          </w:tcPr>
+          <w:p>
             <w:r>
               <w:rPr>
                 <w:rFonts w:hint="eastAsia"/>
               </w:rPr>
               <w:t>writetime</w:t>
             </w:r>
-            <w:proofErr w:type="spellEnd"/>
-          </w:p>
-        </w:tc>
-        <w:tc>
-          <w:tcPr>
-            <w:tcW w:w="3075" w:type="dxa"/>
-          </w:tcPr>
-          <w:p>
-            <w:proofErr w:type="spellStart"/>
+          </w:p>
+        </w:tc>
+        <w:tc>
+          <w:tcPr>
+            <w:tcW w:w="3075" w:type="dxa"/>
+          </w:tcPr>
+          <w:p>
             <w:r>
               <w:rPr>
                 <w:rFonts w:hint="eastAsia"/>
               </w:rPr>
               <w:t>datetime</w:t>
             </w:r>
-            <w:proofErr w:type="spellEnd"/>
-          </w:p>
-        </w:tc>
-        <w:tc>
-          <w:tcPr>
-            <w:tcW w:w="3075" w:type="dxa"/>
-          </w:tcPr>
-          <w:p>
-            <w:proofErr w:type="spellStart"/>
-            <w:r>
-              <w:rPr>
-                <w:rFonts w:hint="eastAsia"/>
-              </w:rPr>
-              <w:t>댓글</w:t>
-            </w:r>
-            <w:proofErr w:type="spellEnd"/>
-            <w:r>
-              <w:rPr>
-                <w:rFonts w:hint="eastAsia"/>
-              </w:rPr>
-              <w:t xml:space="preserve"> 작성일</w:t>
+          </w:p>
+        </w:tc>
+        <w:tc>
+          <w:tcPr>
+            <w:tcW w:w="3075" w:type="dxa"/>
+          </w:tcPr>
+          <w:p>
+            <w:r>
+              <w:rPr>
+                <w:rFonts w:hint="eastAsia"/>
+              </w:rPr>
+              <w:t>댓글 작성일</w:t>
             </w:r>
           </w:p>
         </w:tc>

--- a/database_design.docx
+++ b/database_design.docx
@@ -1345,6 +1345,229 @@
           </w:p>
         </w:tc>
       </w:tr>
+      <w:tr>
+        <w:tc>
+          <w:tcPr>
+            <w:tcW w:w="3074" w:type="dxa"/>
+          </w:tcPr>
+          <w:p>
+            <w:pPr>
+              <w:rPr>
+                <w:rFonts w:hint="eastAsia"/>
+              </w:rPr>
+            </w:pPr>
+            <w:r>
+              <w:rPr>
+                <w:rFonts w:hint="eastAsia"/>
+              </w:rPr>
+              <w:t>comment_id</w:t>
+            </w:r>
+          </w:p>
+        </w:tc>
+        <w:tc>
+          <w:tcPr>
+            <w:tcW w:w="3075" w:type="dxa"/>
+          </w:tcPr>
+          <w:p>
+            <w:pPr>
+              <w:rPr>
+                <w:rFonts w:hint="eastAsia"/>
+              </w:rPr>
+            </w:pPr>
+            <w:r>
+              <w:rPr>
+                <w:rFonts w:hint="eastAsia"/>
+              </w:rPr>
+              <w:t>int</w:t>
+            </w:r>
+          </w:p>
+        </w:tc>
+        <w:tc>
+          <w:tcPr>
+            <w:tcW w:w="3075" w:type="dxa"/>
+          </w:tcPr>
+          <w:p>
+            <w:pPr>
+              <w:rPr>
+                <w:rFonts w:hint="eastAsia"/>
+              </w:rPr>
+            </w:pPr>
+            <w:r>
+              <w:rPr>
+                <w:rFonts w:hint="eastAsia"/>
+              </w:rPr>
+              <w:t>댓글 아이디</w:t>
+            </w:r>
+          </w:p>
+        </w:tc>
+      </w:tr>
+    </w:tbl>
+    <w:p>
+      <w:pPr>
+        <w:rPr>
+          <w:rFonts w:hint="eastAsia"/>
+        </w:rPr>
+      </w:pPr>
+    </w:p>
+    <w:p>
+      <w:pPr>
+        <w:pStyle w:val="a"/>
+        <w:numPr>
+          <w:ilvl w:val="0"/>
+          <w:numId w:val="2"/>
+        </w:numPr>
+        <w:rPr>
+          <w:rFonts w:hint="eastAsia"/>
+        </w:rPr>
+      </w:pPr>
+      <w:r>
+        <w:rPr>
+          <w:rFonts w:hint="eastAsia"/>
+        </w:rPr>
+        <w:lastRenderedPageBreak/>
+        <w:t>Table: vote(공감하기)</w:t>
+      </w:r>
+    </w:p>
+    <w:tbl>
+      <w:tblPr>
+        <w:tblStyle w:val="a6"/>
+        <w:tblW w:w="0" w:type="auto"/>
+        <w:tblLook w:val="04A0"/>
+      </w:tblPr>
+      <w:tblGrid>
+        <w:gridCol w:w="3074"/>
+        <w:gridCol w:w="3075"/>
+        <w:gridCol w:w="3075"/>
+      </w:tblGrid>
+      <w:tr>
+        <w:tc>
+          <w:tcPr>
+            <w:tcW w:w="3074" w:type="dxa"/>
+          </w:tcPr>
+          <w:p>
+            <w:r>
+              <w:t>A</w:t>
+            </w:r>
+            <w:r>
+              <w:rPr>
+                <w:rFonts w:hint="eastAsia"/>
+              </w:rPr>
+              <w:t>ttribute</w:t>
+            </w:r>
+          </w:p>
+        </w:tc>
+        <w:tc>
+          <w:tcPr>
+            <w:tcW w:w="3075" w:type="dxa"/>
+          </w:tcPr>
+          <w:p>
+            <w:r>
+              <w:t>D</w:t>
+            </w:r>
+            <w:r>
+              <w:rPr>
+                <w:rFonts w:hint="eastAsia"/>
+              </w:rPr>
+              <w:t>atatype</w:t>
+            </w:r>
+          </w:p>
+        </w:tc>
+        <w:tc>
+          <w:tcPr>
+            <w:tcW w:w="3075" w:type="dxa"/>
+          </w:tcPr>
+          <w:p>
+            <w:r>
+              <w:rPr>
+                <w:rFonts w:hint="eastAsia"/>
+              </w:rPr>
+              <w:t>내용</w:t>
+            </w:r>
+          </w:p>
+        </w:tc>
+      </w:tr>
+      <w:tr>
+        <w:tc>
+          <w:tcPr>
+            <w:tcW w:w="3074" w:type="dxa"/>
+          </w:tcPr>
+          <w:p>
+            <w:r>
+              <w:rPr>
+                <w:rFonts w:hint="eastAsia"/>
+              </w:rPr>
+              <w:t>review_id</w:t>
+            </w:r>
+          </w:p>
+        </w:tc>
+        <w:tc>
+          <w:tcPr>
+            <w:tcW w:w="3075" w:type="dxa"/>
+          </w:tcPr>
+          <w:p>
+            <w:r>
+              <w:rPr>
+                <w:rFonts w:hint="eastAsia"/>
+              </w:rPr>
+              <w:t>int</w:t>
+            </w:r>
+          </w:p>
+        </w:tc>
+        <w:tc>
+          <w:tcPr>
+            <w:tcW w:w="3075" w:type="dxa"/>
+          </w:tcPr>
+          <w:p>
+            <w:r>
+              <w:rPr>
+                <w:rFonts w:hint="eastAsia"/>
+              </w:rPr>
+              <w:t>게시글 아이디</w:t>
+            </w:r>
+          </w:p>
+        </w:tc>
+      </w:tr>
+      <w:tr>
+        <w:tc>
+          <w:tcPr>
+            <w:tcW w:w="3074" w:type="dxa"/>
+          </w:tcPr>
+          <w:p>
+            <w:r>
+              <w:rPr>
+                <w:rFonts w:hint="eastAsia"/>
+              </w:rPr>
+              <w:t>user_id</w:t>
+            </w:r>
+          </w:p>
+        </w:tc>
+        <w:tc>
+          <w:tcPr>
+            <w:tcW w:w="3075" w:type="dxa"/>
+          </w:tcPr>
+          <w:p>
+            <w:r>
+              <w:rPr>
+                <w:rFonts w:hint="eastAsia"/>
+              </w:rPr>
+              <w:t>varchar(20)</w:t>
+            </w:r>
+          </w:p>
+        </w:tc>
+        <w:tc>
+          <w:tcPr>
+            <w:tcW w:w="3075" w:type="dxa"/>
+          </w:tcPr>
+          <w:p>
+            <w:r>
+              <w:rPr>
+                <w:rFonts w:hint="eastAsia"/>
+              </w:rPr>
+              <w:t>사용자 아이디</w:t>
+            </w:r>
+          </w:p>
+        </w:tc>
+      </w:tr>
     </w:tbl>
     <w:p/>
     <w:sectPr>
@@ -1505,7 +1728,7 @@
   <w:abstractNum w:abstractNumId="1">
     <w:nsid w:val="5D12385D"/>
     <w:multiLevelType w:val="hybridMultilevel"/>
-    <w:tmpl w:val="40A68F52"/>
+    <w:tmpl w:val="6E229AEE"/>
     <w:lvl w:ilvl="0" w:tplc="0409000F">
       <w:start w:val="1"/>
       <w:numFmt w:val="decimal"/>

--- a/database_design.docx
+++ b/database_design.docx
@@ -10,11 +10,19 @@
           <w:numId w:val="2"/>
         </w:numPr>
       </w:pPr>
+      <w:proofErr w:type="gramStart"/>
       <w:r>
         <w:rPr>
           <w:rFonts w:hint="eastAsia"/>
         </w:rPr>
-        <w:t>Table : users(회원</w:t>
+        <w:t>Table :</w:t>
+      </w:r>
+      <w:proofErr w:type="gramEnd"/>
+      <w:r>
+        <w:rPr>
+          <w:rFonts w:hint="eastAsia"/>
+        </w:rPr>
+        <w:t xml:space="preserve"> users(회원</w:t>
       </w:r>
       <w:r>
         <w:rPr>
@@ -62,6 +70,7 @@
             <w:tcW w:w="3075" w:type="dxa"/>
           </w:tcPr>
           <w:p>
+            <w:proofErr w:type="spellStart"/>
             <w:r>
               <w:t>D</w:t>
             </w:r>
@@ -71,6 +80,7 @@
               </w:rPr>
               <w:t>atatype</w:t>
             </w:r>
+            <w:proofErr w:type="spellEnd"/>
           </w:p>
         </w:tc>
         <w:tc>
@@ -106,11 +116,25 @@
             <w:tcW w:w="3075" w:type="dxa"/>
           </w:tcPr>
           <w:p>
-            <w:r>
-              <w:rPr>
-                <w:rFonts w:hint="eastAsia"/>
-              </w:rPr>
-              <w:t>varchar(20)</w:t>
+            <w:proofErr w:type="spellStart"/>
+            <w:r>
+              <w:rPr>
+                <w:rFonts w:hint="eastAsia"/>
+              </w:rPr>
+              <w:t>varchar</w:t>
+            </w:r>
+            <w:proofErr w:type="spellEnd"/>
+            <w:r>
+              <w:rPr>
+                <w:rFonts w:hint="eastAsia"/>
+              </w:rPr>
+              <w:t>(20)</w:t>
+            </w:r>
+            <w:r>
+              <w:rPr>
+                <w:rFonts w:hint="eastAsia"/>
+              </w:rPr>
+              <w:t xml:space="preserve"> / PK</w:t>
             </w:r>
           </w:p>
         </w:tc>
@@ -147,11 +171,19 @@
             <w:tcW w:w="3075" w:type="dxa"/>
           </w:tcPr>
           <w:p>
-            <w:r>
-              <w:rPr>
-                <w:rFonts w:hint="eastAsia"/>
-              </w:rPr>
-              <w:t>varchar(20)</w:t>
+            <w:proofErr w:type="spellStart"/>
+            <w:r>
+              <w:rPr>
+                <w:rFonts w:hint="eastAsia"/>
+              </w:rPr>
+              <w:t>varchar</w:t>
+            </w:r>
+            <w:proofErr w:type="spellEnd"/>
+            <w:r>
+              <w:rPr>
+                <w:rFonts w:hint="eastAsia"/>
+              </w:rPr>
+              <w:t>(20)</w:t>
             </w:r>
           </w:p>
         </w:tc>
@@ -188,11 +220,19 @@
             <w:tcW w:w="3075" w:type="dxa"/>
           </w:tcPr>
           <w:p>
-            <w:r>
-              <w:rPr>
-                <w:rFonts w:hint="eastAsia"/>
-              </w:rPr>
-              <w:t>varchar(20)</w:t>
+            <w:proofErr w:type="spellStart"/>
+            <w:r>
+              <w:rPr>
+                <w:rFonts w:hint="eastAsia"/>
+              </w:rPr>
+              <w:t>varchar</w:t>
+            </w:r>
+            <w:proofErr w:type="spellEnd"/>
+            <w:r>
+              <w:rPr>
+                <w:rFonts w:hint="eastAsia"/>
+              </w:rPr>
+              <w:t>(20)</w:t>
             </w:r>
           </w:p>
         </w:tc>
@@ -229,11 +269,19 @@
             <w:tcW w:w="3075" w:type="dxa"/>
           </w:tcPr>
           <w:p>
-            <w:r>
-              <w:rPr>
-                <w:rFonts w:hint="eastAsia"/>
-              </w:rPr>
-              <w:t>varchar(20)</w:t>
+            <w:proofErr w:type="spellStart"/>
+            <w:r>
+              <w:rPr>
+                <w:rFonts w:hint="eastAsia"/>
+              </w:rPr>
+              <w:t>varchar</w:t>
+            </w:r>
+            <w:proofErr w:type="spellEnd"/>
+            <w:r>
+              <w:rPr>
+                <w:rFonts w:hint="eastAsia"/>
+              </w:rPr>
+              <w:t>(20)</w:t>
             </w:r>
           </w:p>
         </w:tc>
@@ -257,78 +305,114 @@
             <w:tcW w:w="3074" w:type="dxa"/>
           </w:tcPr>
           <w:p>
+            <w:proofErr w:type="spellStart"/>
             <w:r>
               <w:rPr>
                 <w:rFonts w:hint="eastAsia"/>
               </w:rPr>
               <w:t>facebook_id</w:t>
             </w:r>
-          </w:p>
-        </w:tc>
-        <w:tc>
-          <w:tcPr>
-            <w:tcW w:w="3075" w:type="dxa"/>
-          </w:tcPr>
-          <w:p>
-            <w:r>
-              <w:rPr>
-                <w:rFonts w:hint="eastAsia"/>
-              </w:rPr>
-              <w:t>varchar(50)</w:t>
-            </w:r>
-          </w:p>
-        </w:tc>
-        <w:tc>
-          <w:tcPr>
-            <w:tcW w:w="3075" w:type="dxa"/>
-          </w:tcPr>
-          <w:p>
-            <w:r>
-              <w:rPr>
-                <w:rFonts w:hint="eastAsia"/>
-              </w:rPr>
-              <w:t>페이스북 아이디</w:t>
-            </w:r>
-          </w:p>
-        </w:tc>
-      </w:tr>
-      <w:tr>
-        <w:tc>
-          <w:tcPr>
-            <w:tcW w:w="3074" w:type="dxa"/>
-          </w:tcPr>
-          <w:p>
+            <w:proofErr w:type="spellEnd"/>
+          </w:p>
+        </w:tc>
+        <w:tc>
+          <w:tcPr>
+            <w:tcW w:w="3075" w:type="dxa"/>
+          </w:tcPr>
+          <w:p>
+            <w:proofErr w:type="spellStart"/>
+            <w:r>
+              <w:rPr>
+                <w:rFonts w:hint="eastAsia"/>
+              </w:rPr>
+              <w:t>varchar</w:t>
+            </w:r>
+            <w:proofErr w:type="spellEnd"/>
+            <w:r>
+              <w:rPr>
+                <w:rFonts w:hint="eastAsia"/>
+              </w:rPr>
+              <w:t>(50)</w:t>
+            </w:r>
+          </w:p>
+        </w:tc>
+        <w:tc>
+          <w:tcPr>
+            <w:tcW w:w="3075" w:type="dxa"/>
+          </w:tcPr>
+          <w:p>
+            <w:proofErr w:type="spellStart"/>
+            <w:r>
+              <w:rPr>
+                <w:rFonts w:hint="eastAsia"/>
+              </w:rPr>
+              <w:t>페이스북</w:t>
+            </w:r>
+            <w:proofErr w:type="spellEnd"/>
+            <w:r>
+              <w:rPr>
+                <w:rFonts w:hint="eastAsia"/>
+              </w:rPr>
+              <w:t xml:space="preserve"> 아이디</w:t>
+            </w:r>
+          </w:p>
+        </w:tc>
+      </w:tr>
+      <w:tr>
+        <w:tc>
+          <w:tcPr>
+            <w:tcW w:w="3074" w:type="dxa"/>
+          </w:tcPr>
+          <w:p>
+            <w:proofErr w:type="spellStart"/>
             <w:r>
               <w:rPr>
                 <w:rFonts w:hint="eastAsia"/>
               </w:rPr>
               <w:t>facebook_address</w:t>
             </w:r>
-          </w:p>
-        </w:tc>
-        <w:tc>
-          <w:tcPr>
-            <w:tcW w:w="3075" w:type="dxa"/>
-          </w:tcPr>
-          <w:p>
-            <w:r>
-              <w:rPr>
-                <w:rFonts w:hint="eastAsia"/>
-              </w:rPr>
-              <w:t>varchar(50)</w:t>
-            </w:r>
-          </w:p>
-        </w:tc>
-        <w:tc>
-          <w:tcPr>
-            <w:tcW w:w="3075" w:type="dxa"/>
-          </w:tcPr>
-          <w:p>
-            <w:r>
-              <w:rPr>
-                <w:rFonts w:hint="eastAsia"/>
-              </w:rPr>
-              <w:t>페이스북 주소</w:t>
+            <w:proofErr w:type="spellEnd"/>
+          </w:p>
+        </w:tc>
+        <w:tc>
+          <w:tcPr>
+            <w:tcW w:w="3075" w:type="dxa"/>
+          </w:tcPr>
+          <w:p>
+            <w:proofErr w:type="spellStart"/>
+            <w:r>
+              <w:rPr>
+                <w:rFonts w:hint="eastAsia"/>
+              </w:rPr>
+              <w:t>varchar</w:t>
+            </w:r>
+            <w:proofErr w:type="spellEnd"/>
+            <w:r>
+              <w:rPr>
+                <w:rFonts w:hint="eastAsia"/>
+              </w:rPr>
+              <w:t>(50)</w:t>
+            </w:r>
+          </w:p>
+        </w:tc>
+        <w:tc>
+          <w:tcPr>
+            <w:tcW w:w="3075" w:type="dxa"/>
+          </w:tcPr>
+          <w:p>
+            <w:proofErr w:type="spellStart"/>
+            <w:r>
+              <w:rPr>
+                <w:rFonts w:hint="eastAsia"/>
+              </w:rPr>
+              <w:t>페이스북</w:t>
+            </w:r>
+            <w:proofErr w:type="spellEnd"/>
+            <w:r>
+              <w:rPr>
+                <w:rFonts w:hint="eastAsia"/>
+              </w:rPr>
+              <w:t xml:space="preserve"> 주소</w:t>
             </w:r>
           </w:p>
         </w:tc>
@@ -346,7 +430,35 @@
         <w:rPr>
           <w:rFonts w:hint="eastAsia"/>
         </w:rPr>
-        <w:t>Table: review_board (게시글)</w:t>
+        <w:t xml:space="preserve">Table: </w:t>
+      </w:r>
+      <w:proofErr w:type="spellStart"/>
+      <w:r>
+        <w:rPr>
+          <w:rFonts w:hint="eastAsia"/>
+        </w:rPr>
+        <w:t>review_board</w:t>
+      </w:r>
+      <w:proofErr w:type="spellEnd"/>
+      <w:r>
+        <w:rPr>
+          <w:rFonts w:hint="eastAsia"/>
+        </w:rPr>
+        <w:t xml:space="preserve"> (</w:t>
+      </w:r>
+      <w:proofErr w:type="spellStart"/>
+      <w:r>
+        <w:rPr>
+          <w:rFonts w:hint="eastAsia"/>
+        </w:rPr>
+        <w:t>게시글</w:t>
+      </w:r>
+      <w:proofErr w:type="spellEnd"/>
+      <w:r>
+        <w:rPr>
+          <w:rFonts w:hint="eastAsia"/>
+        </w:rPr>
+        <w:t>)</w:t>
       </w:r>
     </w:p>
     <w:tbl>
@@ -382,12 +494,14 @@
             <w:tcW w:w="3075" w:type="dxa"/>
           </w:tcPr>
           <w:p>
+            <w:proofErr w:type="spellStart"/>
             <w:r>
               <w:rPr>
                 <w:rFonts w:hint="eastAsia"/>
               </w:rPr>
               <w:t>Datatype</w:t>
             </w:r>
+            <w:proofErr w:type="spellEnd"/>
           </w:p>
         </w:tc>
         <w:tc>
@@ -410,65 +524,93 @@
             <w:tcW w:w="3074" w:type="dxa"/>
           </w:tcPr>
           <w:p>
+            <w:proofErr w:type="spellStart"/>
             <w:r>
               <w:rPr>
                 <w:rFonts w:hint="eastAsia"/>
               </w:rPr>
               <w:t>review_id</w:t>
             </w:r>
-          </w:p>
-        </w:tc>
-        <w:tc>
-          <w:tcPr>
-            <w:tcW w:w="3075" w:type="dxa"/>
-          </w:tcPr>
-          <w:p>
+            <w:proofErr w:type="spellEnd"/>
+          </w:p>
+        </w:tc>
+        <w:tc>
+          <w:tcPr>
+            <w:tcW w:w="3075" w:type="dxa"/>
+          </w:tcPr>
+          <w:p>
+            <w:proofErr w:type="spellStart"/>
             <w:r>
               <w:rPr>
                 <w:rFonts w:hint="eastAsia"/>
               </w:rPr>
               <w:t>int</w:t>
             </w:r>
-          </w:p>
-        </w:tc>
-        <w:tc>
-          <w:tcPr>
-            <w:tcW w:w="3075" w:type="dxa"/>
-          </w:tcPr>
-          <w:p>
-            <w:r>
-              <w:rPr>
-                <w:rFonts w:hint="eastAsia"/>
-              </w:rPr>
-              <w:t>게시글 아이디</w:t>
-            </w:r>
-          </w:p>
-        </w:tc>
-      </w:tr>
-      <w:tr>
-        <w:tc>
-          <w:tcPr>
-            <w:tcW w:w="3074" w:type="dxa"/>
-          </w:tcPr>
-          <w:p>
+            <w:proofErr w:type="spellEnd"/>
+            <w:r>
+              <w:rPr>
+                <w:rFonts w:hint="eastAsia"/>
+              </w:rPr>
+              <w:t xml:space="preserve"> / PK</w:t>
+            </w:r>
+          </w:p>
+        </w:tc>
+        <w:tc>
+          <w:tcPr>
+            <w:tcW w:w="3075" w:type="dxa"/>
+          </w:tcPr>
+          <w:p>
+            <w:proofErr w:type="spellStart"/>
+            <w:r>
+              <w:rPr>
+                <w:rFonts w:hint="eastAsia"/>
+              </w:rPr>
+              <w:t>게시글</w:t>
+            </w:r>
+            <w:proofErr w:type="spellEnd"/>
+            <w:r>
+              <w:rPr>
+                <w:rFonts w:hint="eastAsia"/>
+              </w:rPr>
+              <w:t xml:space="preserve"> 아이디</w:t>
+            </w:r>
+          </w:p>
+        </w:tc>
+      </w:tr>
+      <w:tr>
+        <w:tc>
+          <w:tcPr>
+            <w:tcW w:w="3074" w:type="dxa"/>
+          </w:tcPr>
+          <w:p>
+            <w:proofErr w:type="spellStart"/>
             <w:r>
               <w:rPr>
                 <w:rFonts w:hint="eastAsia"/>
               </w:rPr>
               <w:t>user_id</w:t>
             </w:r>
-          </w:p>
-        </w:tc>
-        <w:tc>
-          <w:tcPr>
-            <w:tcW w:w="3075" w:type="dxa"/>
-          </w:tcPr>
-          <w:p>
-            <w:r>
-              <w:rPr>
-                <w:rFonts w:hint="eastAsia"/>
-              </w:rPr>
-              <w:t>varchar(20)</w:t>
+            <w:proofErr w:type="spellEnd"/>
+          </w:p>
+        </w:tc>
+        <w:tc>
+          <w:tcPr>
+            <w:tcW w:w="3075" w:type="dxa"/>
+          </w:tcPr>
+          <w:p>
+            <w:proofErr w:type="spellStart"/>
+            <w:r>
+              <w:rPr>
+                <w:rFonts w:hint="eastAsia"/>
+              </w:rPr>
+              <w:t>varchar</w:t>
+            </w:r>
+            <w:proofErr w:type="spellEnd"/>
+            <w:r>
+              <w:rPr>
+                <w:rFonts w:hint="eastAsia"/>
+              </w:rPr>
+              <w:t>(20)</w:t>
             </w:r>
           </w:p>
         </w:tc>
@@ -505,24 +647,40 @@
             <w:tcW w:w="3075" w:type="dxa"/>
           </w:tcPr>
           <w:p>
-            <w:r>
-              <w:rPr>
-                <w:rFonts w:hint="eastAsia"/>
-              </w:rPr>
-              <w:t>varchar(20)</w:t>
-            </w:r>
-          </w:p>
-        </w:tc>
-        <w:tc>
-          <w:tcPr>
-            <w:tcW w:w="3075" w:type="dxa"/>
-          </w:tcPr>
-          <w:p>
-            <w:r>
-              <w:rPr>
-                <w:rFonts w:hint="eastAsia"/>
-              </w:rPr>
-              <w:t>게시글 제목</w:t>
+            <w:proofErr w:type="spellStart"/>
+            <w:r>
+              <w:rPr>
+                <w:rFonts w:hint="eastAsia"/>
+              </w:rPr>
+              <w:t>varchar</w:t>
+            </w:r>
+            <w:proofErr w:type="spellEnd"/>
+            <w:r>
+              <w:rPr>
+                <w:rFonts w:hint="eastAsia"/>
+              </w:rPr>
+              <w:t>(20)</w:t>
+            </w:r>
+          </w:p>
+        </w:tc>
+        <w:tc>
+          <w:tcPr>
+            <w:tcW w:w="3075" w:type="dxa"/>
+          </w:tcPr>
+          <w:p>
+            <w:proofErr w:type="spellStart"/>
+            <w:r>
+              <w:rPr>
+                <w:rFonts w:hint="eastAsia"/>
+              </w:rPr>
+              <w:t>게시글</w:t>
+            </w:r>
+            <w:proofErr w:type="spellEnd"/>
+            <w:r>
+              <w:rPr>
+                <w:rFonts w:hint="eastAsia"/>
+              </w:rPr>
+              <w:t xml:space="preserve"> 제목</w:t>
             </w:r>
           </w:p>
         </w:tc>
@@ -559,81 +717,119 @@
             <w:tcW w:w="3075" w:type="dxa"/>
           </w:tcPr>
           <w:p>
-            <w:r>
-              <w:rPr>
-                <w:rFonts w:hint="eastAsia"/>
-              </w:rPr>
-              <w:t>게시글 내용</w:t>
-            </w:r>
-          </w:p>
-        </w:tc>
-      </w:tr>
-      <w:tr>
-        <w:tc>
-          <w:tcPr>
-            <w:tcW w:w="3074" w:type="dxa"/>
-          </w:tcPr>
-          <w:p>
+            <w:proofErr w:type="spellStart"/>
+            <w:r>
+              <w:rPr>
+                <w:rFonts w:hint="eastAsia"/>
+              </w:rPr>
+              <w:t>게시글</w:t>
+            </w:r>
+            <w:proofErr w:type="spellEnd"/>
+            <w:r>
+              <w:rPr>
+                <w:rFonts w:hint="eastAsia"/>
+              </w:rPr>
+              <w:t xml:space="preserve"> 내용</w:t>
+            </w:r>
+          </w:p>
+        </w:tc>
+      </w:tr>
+      <w:tr>
+        <w:tc>
+          <w:tcPr>
+            <w:tcW w:w="3074" w:type="dxa"/>
+          </w:tcPr>
+          <w:p>
+            <w:proofErr w:type="spellStart"/>
             <w:r>
               <w:rPr>
                 <w:rFonts w:hint="eastAsia"/>
               </w:rPr>
               <w:t>stars_sum</w:t>
             </w:r>
-          </w:p>
-        </w:tc>
-        <w:tc>
-          <w:tcPr>
-            <w:tcW w:w="3075" w:type="dxa"/>
-          </w:tcPr>
-          <w:p>
+            <w:proofErr w:type="spellEnd"/>
+          </w:p>
+        </w:tc>
+        <w:tc>
+          <w:tcPr>
+            <w:tcW w:w="3075" w:type="dxa"/>
+          </w:tcPr>
+          <w:p>
+            <w:proofErr w:type="spellStart"/>
             <w:r>
               <w:rPr>
                 <w:rFonts w:hint="eastAsia"/>
               </w:rPr>
               <w:t>int</w:t>
             </w:r>
-          </w:p>
-        </w:tc>
-        <w:tc>
-          <w:tcPr>
-            <w:tcW w:w="3075" w:type="dxa"/>
-          </w:tcPr>
-          <w:p>
-            <w:r>
-              <w:rPr>
-                <w:rFonts w:hint="eastAsia"/>
-              </w:rPr>
-              <w:t>댓글 별점 합계</w:t>
-            </w:r>
-          </w:p>
-        </w:tc>
-      </w:tr>
-      <w:tr>
-        <w:tc>
-          <w:tcPr>
-            <w:tcW w:w="3074" w:type="dxa"/>
-          </w:tcPr>
-          <w:p>
+            <w:proofErr w:type="spellEnd"/>
+          </w:p>
+        </w:tc>
+        <w:tc>
+          <w:tcPr>
+            <w:tcW w:w="3075" w:type="dxa"/>
+          </w:tcPr>
+          <w:p>
+            <w:proofErr w:type="spellStart"/>
+            <w:r>
+              <w:rPr>
+                <w:rFonts w:hint="eastAsia"/>
+              </w:rPr>
+              <w:t>댓글</w:t>
+            </w:r>
+            <w:proofErr w:type="spellEnd"/>
+            <w:r>
+              <w:rPr>
+                <w:rFonts w:hint="eastAsia"/>
+              </w:rPr>
+              <w:t xml:space="preserve"> </w:t>
+            </w:r>
+            <w:proofErr w:type="spellStart"/>
+            <w:r>
+              <w:rPr>
+                <w:rFonts w:hint="eastAsia"/>
+              </w:rPr>
+              <w:t>별점</w:t>
+            </w:r>
+            <w:proofErr w:type="spellEnd"/>
+            <w:r>
+              <w:rPr>
+                <w:rFonts w:hint="eastAsia"/>
+              </w:rPr>
+              <w:t xml:space="preserve"> 합계</w:t>
+            </w:r>
+          </w:p>
+        </w:tc>
+      </w:tr>
+      <w:tr>
+        <w:tc>
+          <w:tcPr>
+            <w:tcW w:w="3074" w:type="dxa"/>
+          </w:tcPr>
+          <w:p>
+            <w:proofErr w:type="spellStart"/>
             <w:r>
               <w:rPr>
                 <w:rFonts w:hint="eastAsia"/>
               </w:rPr>
               <w:t>vote_cnt</w:t>
             </w:r>
-          </w:p>
-        </w:tc>
-        <w:tc>
-          <w:tcPr>
-            <w:tcW w:w="3075" w:type="dxa"/>
-          </w:tcPr>
-          <w:p>
+            <w:proofErr w:type="spellEnd"/>
+          </w:p>
+        </w:tc>
+        <w:tc>
+          <w:tcPr>
+            <w:tcW w:w="3075" w:type="dxa"/>
+          </w:tcPr>
+          <w:p>
+            <w:proofErr w:type="spellStart"/>
             <w:r>
               <w:rPr>
                 <w:rFonts w:hint="eastAsia"/>
               </w:rPr>
               <w:t>int</w:t>
             </w:r>
+            <w:proofErr w:type="spellEnd"/>
           </w:p>
         </w:tc>
         <w:tc>
@@ -656,66 +852,76 @@
             <w:tcW w:w="3074" w:type="dxa"/>
           </w:tcPr>
           <w:p>
+            <w:proofErr w:type="spellStart"/>
             <w:r>
               <w:rPr>
                 <w:rFonts w:hint="eastAsia"/>
               </w:rPr>
               <w:t>reply_cnt</w:t>
             </w:r>
-          </w:p>
-        </w:tc>
-        <w:tc>
-          <w:tcPr>
-            <w:tcW w:w="3075" w:type="dxa"/>
-          </w:tcPr>
-          <w:p>
+            <w:proofErr w:type="spellEnd"/>
+          </w:p>
+        </w:tc>
+        <w:tc>
+          <w:tcPr>
+            <w:tcW w:w="3075" w:type="dxa"/>
+          </w:tcPr>
+          <w:p>
+            <w:proofErr w:type="spellStart"/>
             <w:r>
               <w:rPr>
                 <w:rFonts w:hint="eastAsia"/>
               </w:rPr>
               <w:t>int</w:t>
             </w:r>
-          </w:p>
-        </w:tc>
-        <w:tc>
-          <w:tcPr>
-            <w:tcW w:w="3075" w:type="dxa"/>
-          </w:tcPr>
-          <w:p>
+            <w:proofErr w:type="spellEnd"/>
+          </w:p>
+        </w:tc>
+        <w:tc>
+          <w:tcPr>
+            <w:tcW w:w="3075" w:type="dxa"/>
+          </w:tcPr>
+          <w:p>
+            <w:proofErr w:type="spellStart"/>
             <w:r>
               <w:rPr>
                 <w:rFonts w:hint="eastAsia"/>
               </w:rPr>
               <w:t>댓글수</w:t>
             </w:r>
-          </w:p>
-        </w:tc>
-      </w:tr>
-      <w:tr>
-        <w:tc>
-          <w:tcPr>
-            <w:tcW w:w="3074" w:type="dxa"/>
-          </w:tcPr>
-          <w:p>
+            <w:proofErr w:type="spellEnd"/>
+          </w:p>
+        </w:tc>
+      </w:tr>
+      <w:tr>
+        <w:tc>
+          <w:tcPr>
+            <w:tcW w:w="3074" w:type="dxa"/>
+          </w:tcPr>
+          <w:p>
+            <w:proofErr w:type="spellStart"/>
             <w:r>
               <w:rPr>
                 <w:rFonts w:hint="eastAsia"/>
               </w:rPr>
               <w:t>wirtetime</w:t>
             </w:r>
-          </w:p>
-        </w:tc>
-        <w:tc>
-          <w:tcPr>
-            <w:tcW w:w="3075" w:type="dxa"/>
-          </w:tcPr>
-          <w:p>
+            <w:proofErr w:type="spellEnd"/>
+          </w:p>
+        </w:tc>
+        <w:tc>
+          <w:tcPr>
+            <w:tcW w:w="3075" w:type="dxa"/>
+          </w:tcPr>
+          <w:p>
+            <w:proofErr w:type="spellStart"/>
             <w:r>
               <w:rPr>
                 <w:rFonts w:hint="eastAsia"/>
               </w:rPr>
               <w:t>datetime</w:t>
             </w:r>
+            <w:proofErr w:type="spellEnd"/>
           </w:p>
         </w:tc>
         <w:tc>
@@ -738,25 +944,29 @@
             <w:tcW w:w="3074" w:type="dxa"/>
           </w:tcPr>
           <w:p>
+            <w:proofErr w:type="spellStart"/>
             <w:r>
               <w:rPr>
                 <w:rFonts w:hint="eastAsia"/>
               </w:rPr>
               <w:t>movie_id</w:t>
             </w:r>
-          </w:p>
-        </w:tc>
-        <w:tc>
-          <w:tcPr>
-            <w:tcW w:w="3075" w:type="dxa"/>
-          </w:tcPr>
-          <w:p>
+            <w:proofErr w:type="spellEnd"/>
+          </w:p>
+        </w:tc>
+        <w:tc>
+          <w:tcPr>
+            <w:tcW w:w="3075" w:type="dxa"/>
+          </w:tcPr>
+          <w:p>
+            <w:proofErr w:type="spellStart"/>
             <w:r>
               <w:rPr>
                 <w:rFonts w:hint="eastAsia"/>
               </w:rPr>
               <w:t>int</w:t>
             </w:r>
+            <w:proofErr w:type="spellEnd"/>
           </w:p>
         </w:tc>
         <w:tc>
@@ -779,65 +989,99 @@
             <w:tcW w:w="3074" w:type="dxa"/>
           </w:tcPr>
           <w:p>
+            <w:proofErr w:type="spellStart"/>
             <w:r>
               <w:rPr>
                 <w:rFonts w:hint="eastAsia"/>
               </w:rPr>
               <w:t>movie_api_id</w:t>
             </w:r>
-          </w:p>
-        </w:tc>
-        <w:tc>
-          <w:tcPr>
-            <w:tcW w:w="3075" w:type="dxa"/>
-          </w:tcPr>
-          <w:p>
-            <w:r>
-              <w:rPr>
-                <w:rFonts w:hint="eastAsia"/>
-              </w:rPr>
-              <w:t>varchar(20)</w:t>
-            </w:r>
-          </w:p>
-        </w:tc>
-        <w:tc>
-          <w:tcPr>
-            <w:tcW w:w="3075" w:type="dxa"/>
-          </w:tcPr>
-          <w:p>
-            <w:r>
-              <w:rPr>
-                <w:rFonts w:hint="eastAsia"/>
-              </w:rPr>
-              <w:t>영화 api 아이디</w:t>
-            </w:r>
-          </w:p>
-        </w:tc>
-      </w:tr>
-      <w:tr>
-        <w:tc>
-          <w:tcPr>
-            <w:tcW w:w="3074" w:type="dxa"/>
-          </w:tcPr>
-          <w:p>
+            <w:proofErr w:type="spellEnd"/>
+          </w:p>
+        </w:tc>
+        <w:tc>
+          <w:tcPr>
+            <w:tcW w:w="3075" w:type="dxa"/>
+          </w:tcPr>
+          <w:p>
+            <w:proofErr w:type="spellStart"/>
+            <w:r>
+              <w:rPr>
+                <w:rFonts w:hint="eastAsia"/>
+              </w:rPr>
+              <w:t>varchar</w:t>
+            </w:r>
+            <w:proofErr w:type="spellEnd"/>
+            <w:r>
+              <w:rPr>
+                <w:rFonts w:hint="eastAsia"/>
+              </w:rPr>
+              <w:t>(20)</w:t>
+            </w:r>
+          </w:p>
+        </w:tc>
+        <w:tc>
+          <w:tcPr>
+            <w:tcW w:w="3075" w:type="dxa"/>
+          </w:tcPr>
+          <w:p>
+            <w:r>
+              <w:rPr>
+                <w:rFonts w:hint="eastAsia"/>
+              </w:rPr>
+              <w:t xml:space="preserve">영화 </w:t>
+            </w:r>
+            <w:proofErr w:type="spellStart"/>
+            <w:r>
+              <w:rPr>
+                <w:rFonts w:hint="eastAsia"/>
+              </w:rPr>
+              <w:t>api</w:t>
+            </w:r>
+            <w:proofErr w:type="spellEnd"/>
+            <w:r>
+              <w:rPr>
+                <w:rFonts w:hint="eastAsia"/>
+              </w:rPr>
+              <w:t xml:space="preserve"> 아이디</w:t>
+            </w:r>
+          </w:p>
+        </w:tc>
+      </w:tr>
+      <w:tr>
+        <w:tc>
+          <w:tcPr>
+            <w:tcW w:w="3074" w:type="dxa"/>
+          </w:tcPr>
+          <w:p>
+            <w:proofErr w:type="spellStart"/>
             <w:r>
               <w:rPr>
                 <w:rFonts w:hint="eastAsia"/>
               </w:rPr>
               <w:t>movie_title</w:t>
             </w:r>
-          </w:p>
-        </w:tc>
-        <w:tc>
-          <w:tcPr>
-            <w:tcW w:w="3075" w:type="dxa"/>
-          </w:tcPr>
-          <w:p>
-            <w:r>
-              <w:rPr>
-                <w:rFonts w:hint="eastAsia"/>
-              </w:rPr>
-              <w:t>varchar(20)</w:t>
+            <w:proofErr w:type="spellEnd"/>
+          </w:p>
+        </w:tc>
+        <w:tc>
+          <w:tcPr>
+            <w:tcW w:w="3075" w:type="dxa"/>
+          </w:tcPr>
+          <w:p>
+            <w:proofErr w:type="spellStart"/>
+            <w:r>
+              <w:rPr>
+                <w:rFonts w:hint="eastAsia"/>
+              </w:rPr>
+              <w:t>varchar</w:t>
+            </w:r>
+            <w:proofErr w:type="spellEnd"/>
+            <w:r>
+              <w:rPr>
+                <w:rFonts w:hint="eastAsia"/>
+              </w:rPr>
+              <w:t>(20)</w:t>
             </w:r>
           </w:p>
         </w:tc>
@@ -861,24 +1105,34 @@
             <w:tcW w:w="3074" w:type="dxa"/>
           </w:tcPr>
           <w:p>
+            <w:proofErr w:type="spellStart"/>
             <w:r>
               <w:rPr>
                 <w:rFonts w:hint="eastAsia"/>
               </w:rPr>
               <w:t>movie_subtitle</w:t>
             </w:r>
-          </w:p>
-        </w:tc>
-        <w:tc>
-          <w:tcPr>
-            <w:tcW w:w="3075" w:type="dxa"/>
-          </w:tcPr>
-          <w:p>
-            <w:r>
-              <w:rPr>
-                <w:rFonts w:hint="eastAsia"/>
-              </w:rPr>
-              <w:t>varchar(20)</w:t>
+            <w:proofErr w:type="spellEnd"/>
+          </w:p>
+        </w:tc>
+        <w:tc>
+          <w:tcPr>
+            <w:tcW w:w="3075" w:type="dxa"/>
+          </w:tcPr>
+          <w:p>
+            <w:proofErr w:type="spellStart"/>
+            <w:r>
+              <w:rPr>
+                <w:rFonts w:hint="eastAsia"/>
+              </w:rPr>
+              <w:t>varchar</w:t>
+            </w:r>
+            <w:proofErr w:type="spellEnd"/>
+            <w:r>
+              <w:rPr>
+                <w:rFonts w:hint="eastAsia"/>
+              </w:rPr>
+              <w:t>(20)</w:t>
             </w:r>
           </w:p>
         </w:tc>
@@ -902,24 +1156,34 @@
             <w:tcW w:w="3074" w:type="dxa"/>
           </w:tcPr>
           <w:p>
+            <w:proofErr w:type="spellStart"/>
             <w:r>
               <w:rPr>
                 <w:rFonts w:hint="eastAsia"/>
               </w:rPr>
               <w:t>movie_pubdate</w:t>
             </w:r>
-          </w:p>
-        </w:tc>
-        <w:tc>
-          <w:tcPr>
-            <w:tcW w:w="3075" w:type="dxa"/>
-          </w:tcPr>
-          <w:p>
-            <w:r>
-              <w:rPr>
-                <w:rFonts w:hint="eastAsia"/>
-              </w:rPr>
-              <w:t>varchar(20)</w:t>
+            <w:proofErr w:type="spellEnd"/>
+          </w:p>
+        </w:tc>
+        <w:tc>
+          <w:tcPr>
+            <w:tcW w:w="3075" w:type="dxa"/>
+          </w:tcPr>
+          <w:p>
+            <w:proofErr w:type="spellStart"/>
+            <w:r>
+              <w:rPr>
+                <w:rFonts w:hint="eastAsia"/>
+              </w:rPr>
+              <w:t>varchar</w:t>
+            </w:r>
+            <w:proofErr w:type="spellEnd"/>
+            <w:r>
+              <w:rPr>
+                <w:rFonts w:hint="eastAsia"/>
+              </w:rPr>
+              <w:t>(20)</w:t>
             </w:r>
           </w:p>
         </w:tc>
@@ -943,6 +1207,7 @@
             <w:tcW w:w="3074" w:type="dxa"/>
           </w:tcPr>
           <w:p>
+            <w:proofErr w:type="spellStart"/>
             <w:r>
               <w:t>m</w:t>
             </w:r>
@@ -952,18 +1217,27 @@
               </w:rPr>
               <w:t>ovie_director</w:t>
             </w:r>
-          </w:p>
-        </w:tc>
-        <w:tc>
-          <w:tcPr>
-            <w:tcW w:w="3075" w:type="dxa"/>
-          </w:tcPr>
-          <w:p>
-            <w:r>
-              <w:rPr>
-                <w:rFonts w:hint="eastAsia"/>
-              </w:rPr>
-              <w:t>varchar(20)</w:t>
+            <w:proofErr w:type="spellEnd"/>
+          </w:p>
+        </w:tc>
+        <w:tc>
+          <w:tcPr>
+            <w:tcW w:w="3075" w:type="dxa"/>
+          </w:tcPr>
+          <w:p>
+            <w:proofErr w:type="spellStart"/>
+            <w:r>
+              <w:rPr>
+                <w:rFonts w:hint="eastAsia"/>
+              </w:rPr>
+              <w:t>varchar</w:t>
+            </w:r>
+            <w:proofErr w:type="spellEnd"/>
+            <w:r>
+              <w:rPr>
+                <w:rFonts w:hint="eastAsia"/>
+              </w:rPr>
+              <w:t>(20)</w:t>
             </w:r>
           </w:p>
         </w:tc>
@@ -987,12 +1261,14 @@
             <w:tcW w:w="3074" w:type="dxa"/>
           </w:tcPr>
           <w:p>
+            <w:proofErr w:type="spellStart"/>
             <w:r>
               <w:rPr>
                 <w:rFonts w:hint="eastAsia"/>
               </w:rPr>
               <w:t>movie_story</w:t>
             </w:r>
+            <w:proofErr w:type="spellEnd"/>
           </w:p>
         </w:tc>
         <w:tc>
@@ -1041,11 +1317,19 @@
             <w:tcW w:w="3075" w:type="dxa"/>
           </w:tcPr>
           <w:p>
-            <w:r>
-              <w:rPr>
-                <w:rFonts w:hint="eastAsia"/>
-              </w:rPr>
-              <w:t>varchar(20)</w:t>
+            <w:proofErr w:type="spellStart"/>
+            <w:r>
+              <w:rPr>
+                <w:rFonts w:hint="eastAsia"/>
+              </w:rPr>
+              <w:t>varchar</w:t>
+            </w:r>
+            <w:proofErr w:type="spellEnd"/>
+            <w:r>
+              <w:rPr>
+                <w:rFonts w:hint="eastAsia"/>
+              </w:rPr>
+              <w:t>(20)</w:t>
             </w:r>
           </w:p>
         </w:tc>
@@ -1072,6 +1356,7 @@
           <w:numId w:val="2"/>
         </w:numPr>
       </w:pPr>
+      <w:proofErr w:type="gramStart"/>
       <w:r>
         <w:t>T</w:t>
       </w:r>
@@ -1079,7 +1364,28 @@
         <w:rPr>
           <w:rFonts w:hint="eastAsia"/>
         </w:rPr>
-        <w:t>able : reply(댓글)</w:t>
+        <w:t>able :</w:t>
+      </w:r>
+      <w:proofErr w:type="gramEnd"/>
+      <w:r>
+        <w:rPr>
+          <w:rFonts w:hint="eastAsia"/>
+        </w:rPr>
+        <w:t xml:space="preserve"> reply(</w:t>
+      </w:r>
+      <w:proofErr w:type="spellStart"/>
+      <w:r>
+        <w:rPr>
+          <w:rFonts w:hint="eastAsia"/>
+        </w:rPr>
+        <w:t>댓글</w:t>
+      </w:r>
+      <w:proofErr w:type="spellEnd"/>
+      <w:r>
+        <w:rPr>
+          <w:rFonts w:hint="eastAsia"/>
+        </w:rPr>
+        <w:t>)</w:t>
       </w:r>
     </w:p>
     <w:tbl>
@@ -1115,6 +1421,7 @@
             <w:tcW w:w="3075" w:type="dxa"/>
           </w:tcPr>
           <w:p>
+            <w:proofErr w:type="spellStart"/>
             <w:r>
               <w:t>D</w:t>
             </w:r>
@@ -1124,6 +1431,7 @@
               </w:rPr>
               <w:t>atatype</w:t>
             </w:r>
+            <w:proofErr w:type="spellEnd"/>
           </w:p>
         </w:tc>
         <w:tc>
@@ -1146,269 +1454,273 @@
             <w:tcW w:w="3074" w:type="dxa"/>
           </w:tcPr>
           <w:p>
+            <w:proofErr w:type="spellStart"/>
             <w:r>
               <w:rPr>
                 <w:rFonts w:hint="eastAsia"/>
               </w:rPr>
               <w:t>review_id</w:t>
             </w:r>
-          </w:p>
-        </w:tc>
-        <w:tc>
-          <w:tcPr>
-            <w:tcW w:w="3075" w:type="dxa"/>
-          </w:tcPr>
-          <w:p>
+            <w:proofErr w:type="spellEnd"/>
+          </w:p>
+        </w:tc>
+        <w:tc>
+          <w:tcPr>
+            <w:tcW w:w="3075" w:type="dxa"/>
+          </w:tcPr>
+          <w:p>
+            <w:proofErr w:type="spellStart"/>
+            <w:r>
+              <w:rPr>
+                <w:rFonts w:hint="eastAsia"/>
+              </w:rPr>
+              <w:t>i</w:t>
+            </w:r>
+            <w:r>
+              <w:rPr>
+                <w:rFonts w:hint="eastAsia"/>
+              </w:rPr>
+              <w:t>nt</w:t>
+            </w:r>
+            <w:proofErr w:type="spellEnd"/>
+            <w:r>
+              <w:rPr>
+                <w:rFonts w:hint="eastAsia"/>
+              </w:rPr>
+              <w:t xml:space="preserve"> / PK</w:t>
+            </w:r>
+          </w:p>
+        </w:tc>
+        <w:tc>
+          <w:tcPr>
+            <w:tcW w:w="3075" w:type="dxa"/>
+          </w:tcPr>
+          <w:p>
+            <w:proofErr w:type="spellStart"/>
+            <w:r>
+              <w:rPr>
+                <w:rFonts w:hint="eastAsia"/>
+              </w:rPr>
+              <w:t>게시글</w:t>
+            </w:r>
+            <w:proofErr w:type="spellEnd"/>
+            <w:r>
+              <w:rPr>
+                <w:rFonts w:hint="eastAsia"/>
+              </w:rPr>
+              <w:t xml:space="preserve"> 아이디</w:t>
+            </w:r>
+          </w:p>
+        </w:tc>
+      </w:tr>
+      <w:tr>
+        <w:tc>
+          <w:tcPr>
+            <w:tcW w:w="3074" w:type="dxa"/>
+          </w:tcPr>
+          <w:p>
+            <w:proofErr w:type="spellStart"/>
+            <w:r>
+              <w:rPr>
+                <w:rFonts w:hint="eastAsia"/>
+              </w:rPr>
+              <w:t>user_id</w:t>
+            </w:r>
+            <w:proofErr w:type="spellEnd"/>
+          </w:p>
+        </w:tc>
+        <w:tc>
+          <w:tcPr>
+            <w:tcW w:w="3075" w:type="dxa"/>
+          </w:tcPr>
+          <w:p>
+            <w:proofErr w:type="spellStart"/>
+            <w:r>
+              <w:rPr>
+                <w:rFonts w:hint="eastAsia"/>
+              </w:rPr>
+              <w:t>varchar</w:t>
+            </w:r>
+            <w:proofErr w:type="spellEnd"/>
+            <w:r>
+              <w:rPr>
+                <w:rFonts w:hint="eastAsia"/>
+              </w:rPr>
+              <w:t>(20)</w:t>
+            </w:r>
+          </w:p>
+        </w:tc>
+        <w:tc>
+          <w:tcPr>
+            <w:tcW w:w="3075" w:type="dxa"/>
+          </w:tcPr>
+          <w:p>
+            <w:r>
+              <w:rPr>
+                <w:rFonts w:hint="eastAsia"/>
+              </w:rPr>
+              <w:t>사용자 아이디</w:t>
+            </w:r>
+          </w:p>
+        </w:tc>
+      </w:tr>
+      <w:tr>
+        <w:tc>
+          <w:tcPr>
+            <w:tcW w:w="3074" w:type="dxa"/>
+          </w:tcPr>
+          <w:p>
+            <w:r>
+              <w:rPr>
+                <w:rFonts w:hint="eastAsia"/>
+              </w:rPr>
+              <w:t>content</w:t>
+            </w:r>
+          </w:p>
+        </w:tc>
+        <w:tc>
+          <w:tcPr>
+            <w:tcW w:w="3075" w:type="dxa"/>
+          </w:tcPr>
+          <w:p>
+            <w:r>
+              <w:rPr>
+                <w:rFonts w:hint="eastAsia"/>
+              </w:rPr>
+              <w:t>TEXT</w:t>
+            </w:r>
+          </w:p>
+        </w:tc>
+        <w:tc>
+          <w:tcPr>
+            <w:tcW w:w="3075" w:type="dxa"/>
+          </w:tcPr>
+          <w:p>
+            <w:proofErr w:type="spellStart"/>
+            <w:r>
+              <w:rPr>
+                <w:rFonts w:hint="eastAsia"/>
+              </w:rPr>
+              <w:t>댓글</w:t>
+            </w:r>
+            <w:proofErr w:type="spellEnd"/>
+            <w:r>
+              <w:rPr>
+                <w:rFonts w:hint="eastAsia"/>
+              </w:rPr>
+              <w:t xml:space="preserve"> 내용</w:t>
+            </w:r>
+          </w:p>
+        </w:tc>
+      </w:tr>
+      <w:tr>
+        <w:tc>
+          <w:tcPr>
+            <w:tcW w:w="3074" w:type="dxa"/>
+          </w:tcPr>
+          <w:p>
+            <w:proofErr w:type="spellStart"/>
+            <w:r>
+              <w:rPr>
+                <w:rFonts w:hint="eastAsia"/>
+              </w:rPr>
+              <w:t>writetime</w:t>
+            </w:r>
+            <w:proofErr w:type="spellEnd"/>
+          </w:p>
+        </w:tc>
+        <w:tc>
+          <w:tcPr>
+            <w:tcW w:w="3075" w:type="dxa"/>
+          </w:tcPr>
+          <w:p>
+            <w:proofErr w:type="spellStart"/>
+            <w:r>
+              <w:rPr>
+                <w:rFonts w:hint="eastAsia"/>
+              </w:rPr>
+              <w:t>datetime</w:t>
+            </w:r>
+            <w:proofErr w:type="spellEnd"/>
+          </w:p>
+        </w:tc>
+        <w:tc>
+          <w:tcPr>
+            <w:tcW w:w="3075" w:type="dxa"/>
+          </w:tcPr>
+          <w:p>
+            <w:proofErr w:type="spellStart"/>
+            <w:r>
+              <w:rPr>
+                <w:rFonts w:hint="eastAsia"/>
+              </w:rPr>
+              <w:t>댓글</w:t>
+            </w:r>
+            <w:proofErr w:type="spellEnd"/>
+            <w:r>
+              <w:rPr>
+                <w:rFonts w:hint="eastAsia"/>
+              </w:rPr>
+              <w:t xml:space="preserve"> 작성일</w:t>
+            </w:r>
+          </w:p>
+        </w:tc>
+      </w:tr>
+      <w:tr>
+        <w:tc>
+          <w:tcPr>
+            <w:tcW w:w="3074" w:type="dxa"/>
+          </w:tcPr>
+          <w:p>
+            <w:proofErr w:type="spellStart"/>
+            <w:r>
+              <w:rPr>
+                <w:rFonts w:hint="eastAsia"/>
+              </w:rPr>
+              <w:t>comment_id</w:t>
+            </w:r>
+            <w:proofErr w:type="spellEnd"/>
+          </w:p>
+        </w:tc>
+        <w:tc>
+          <w:tcPr>
+            <w:tcW w:w="3075" w:type="dxa"/>
+          </w:tcPr>
+          <w:p>
+            <w:proofErr w:type="spellStart"/>
             <w:r>
               <w:rPr>
                 <w:rFonts w:hint="eastAsia"/>
               </w:rPr>
               <w:t>int</w:t>
             </w:r>
-          </w:p>
-        </w:tc>
-        <w:tc>
-          <w:tcPr>
-            <w:tcW w:w="3075" w:type="dxa"/>
-          </w:tcPr>
-          <w:p>
-            <w:r>
-              <w:rPr>
-                <w:rFonts w:hint="eastAsia"/>
-              </w:rPr>
-              <w:t>게시글 아이디</w:t>
-            </w:r>
-          </w:p>
-        </w:tc>
-      </w:tr>
-      <w:tr>
-        <w:tc>
-          <w:tcPr>
-            <w:tcW w:w="3074" w:type="dxa"/>
-          </w:tcPr>
-          <w:p>
-            <w:r>
-              <w:rPr>
-                <w:rFonts w:hint="eastAsia"/>
-              </w:rPr>
-              <w:t>user_id</w:t>
-            </w:r>
-          </w:p>
-        </w:tc>
-        <w:tc>
-          <w:tcPr>
-            <w:tcW w:w="3075" w:type="dxa"/>
-          </w:tcPr>
-          <w:p>
-            <w:r>
-              <w:rPr>
-                <w:rFonts w:hint="eastAsia"/>
-              </w:rPr>
-              <w:t>varchar(20)</w:t>
-            </w:r>
-          </w:p>
-        </w:tc>
-        <w:tc>
-          <w:tcPr>
-            <w:tcW w:w="3075" w:type="dxa"/>
-          </w:tcPr>
-          <w:p>
-            <w:r>
-              <w:rPr>
-                <w:rFonts w:hint="eastAsia"/>
-              </w:rPr>
-              <w:t>사용자 아이디</w:t>
-            </w:r>
-          </w:p>
-        </w:tc>
-      </w:tr>
-      <w:tr>
-        <w:tc>
-          <w:tcPr>
-            <w:tcW w:w="3074" w:type="dxa"/>
-          </w:tcPr>
-          <w:p>
-            <w:r>
-              <w:rPr>
-                <w:rFonts w:hint="eastAsia"/>
-              </w:rPr>
-              <w:t>content</w:t>
-            </w:r>
-          </w:p>
-        </w:tc>
-        <w:tc>
-          <w:tcPr>
-            <w:tcW w:w="3075" w:type="dxa"/>
-          </w:tcPr>
-          <w:p>
-            <w:r>
-              <w:rPr>
-                <w:rFonts w:hint="eastAsia"/>
-              </w:rPr>
-              <w:t>TEXT</w:t>
-            </w:r>
-          </w:p>
-        </w:tc>
-        <w:tc>
-          <w:tcPr>
-            <w:tcW w:w="3075" w:type="dxa"/>
-          </w:tcPr>
-          <w:p>
-            <w:r>
-              <w:rPr>
-                <w:rFonts w:hint="eastAsia"/>
-              </w:rPr>
-              <w:t>댓글 내용</w:t>
-            </w:r>
-          </w:p>
-        </w:tc>
-      </w:tr>
-      <w:tr>
-        <w:tc>
-          <w:tcPr>
-            <w:tcW w:w="3074" w:type="dxa"/>
-          </w:tcPr>
-          <w:p>
-            <w:r>
-              <w:rPr>
-                <w:rFonts w:hint="eastAsia"/>
-              </w:rPr>
-              <w:t>stars</w:t>
-            </w:r>
-          </w:p>
-        </w:tc>
-        <w:tc>
-          <w:tcPr>
-            <w:tcW w:w="3075" w:type="dxa"/>
-          </w:tcPr>
-          <w:p>
-            <w:r>
-              <w:rPr>
-                <w:rFonts w:hint="eastAsia"/>
-              </w:rPr>
-              <w:t>int</w:t>
-            </w:r>
-          </w:p>
-        </w:tc>
-        <w:tc>
-          <w:tcPr>
-            <w:tcW w:w="3075" w:type="dxa"/>
-          </w:tcPr>
-          <w:p>
-            <w:r>
-              <w:rPr>
-                <w:rFonts w:hint="eastAsia"/>
-              </w:rPr>
-              <w:t>별점</w:t>
-            </w:r>
-          </w:p>
-        </w:tc>
-      </w:tr>
-      <w:tr>
-        <w:tc>
-          <w:tcPr>
-            <w:tcW w:w="3074" w:type="dxa"/>
-          </w:tcPr>
-          <w:p>
-            <w:r>
-              <w:rPr>
-                <w:rFonts w:hint="eastAsia"/>
-              </w:rPr>
-              <w:t>writetime</w:t>
-            </w:r>
-          </w:p>
-        </w:tc>
-        <w:tc>
-          <w:tcPr>
-            <w:tcW w:w="3075" w:type="dxa"/>
-          </w:tcPr>
-          <w:p>
-            <w:r>
-              <w:rPr>
-                <w:rFonts w:hint="eastAsia"/>
-              </w:rPr>
-              <w:t>datetime</w:t>
-            </w:r>
-          </w:p>
-        </w:tc>
-        <w:tc>
-          <w:tcPr>
-            <w:tcW w:w="3075" w:type="dxa"/>
-          </w:tcPr>
-          <w:p>
-            <w:r>
-              <w:rPr>
-                <w:rFonts w:hint="eastAsia"/>
-              </w:rPr>
-              <w:t>댓글 작성일</w:t>
-            </w:r>
-          </w:p>
-        </w:tc>
-      </w:tr>
-      <w:tr>
-        <w:tc>
-          <w:tcPr>
-            <w:tcW w:w="3074" w:type="dxa"/>
-          </w:tcPr>
-          <w:p>
-            <w:pPr>
-              <w:rPr>
-                <w:rFonts w:hint="eastAsia"/>
-              </w:rPr>
-            </w:pPr>
-            <w:r>
-              <w:rPr>
-                <w:rFonts w:hint="eastAsia"/>
-              </w:rPr>
-              <w:t>comment_id</w:t>
-            </w:r>
-          </w:p>
-        </w:tc>
-        <w:tc>
-          <w:tcPr>
-            <w:tcW w:w="3075" w:type="dxa"/>
-          </w:tcPr>
-          <w:p>
-            <w:pPr>
-              <w:rPr>
-                <w:rFonts w:hint="eastAsia"/>
-              </w:rPr>
-            </w:pPr>
-            <w:r>
-              <w:rPr>
-                <w:rFonts w:hint="eastAsia"/>
-              </w:rPr>
-              <w:t>int</w:t>
-            </w:r>
-          </w:p>
-        </w:tc>
-        <w:tc>
-          <w:tcPr>
-            <w:tcW w:w="3075" w:type="dxa"/>
-          </w:tcPr>
-          <w:p>
-            <w:pPr>
-              <w:rPr>
-                <w:rFonts w:hint="eastAsia"/>
-              </w:rPr>
-            </w:pPr>
-            <w:r>
-              <w:rPr>
-                <w:rFonts w:hint="eastAsia"/>
-              </w:rPr>
-              <w:t>댓글 아이디</w:t>
+            <w:proofErr w:type="spellEnd"/>
+          </w:p>
+        </w:tc>
+        <w:tc>
+          <w:tcPr>
+            <w:tcW w:w="3075" w:type="dxa"/>
+          </w:tcPr>
+          <w:p>
+            <w:proofErr w:type="spellStart"/>
+            <w:r>
+              <w:rPr>
+                <w:rFonts w:hint="eastAsia"/>
+              </w:rPr>
+              <w:t>댓글</w:t>
+            </w:r>
+            <w:proofErr w:type="spellEnd"/>
+            <w:r>
+              <w:rPr>
+                <w:rFonts w:hint="eastAsia"/>
+              </w:rPr>
+              <w:t xml:space="preserve"> 아이디</w:t>
             </w:r>
           </w:p>
         </w:tc>
       </w:tr>
     </w:tbl>
-    <w:p>
-      <w:pPr>
-        <w:rPr>
-          <w:rFonts w:hint="eastAsia"/>
-        </w:rPr>
-      </w:pPr>
-    </w:p>
+    <w:p/>
     <w:p>
       <w:pPr>
         <w:pStyle w:val="a"/>
@@ -1416,9 +1728,6 @@
           <w:ilvl w:val="0"/>
           <w:numId w:val="2"/>
         </w:numPr>
-        <w:rPr>
-          <w:rFonts w:hint="eastAsia"/>
-        </w:rPr>
       </w:pPr>
       <w:r>
         <w:rPr>
@@ -1461,6 +1770,7 @@
             <w:tcW w:w="3075" w:type="dxa"/>
           </w:tcPr>
           <w:p>
+            <w:proofErr w:type="spellStart"/>
             <w:r>
               <w:t>D</w:t>
             </w:r>
@@ -1470,6 +1780,7 @@
               </w:rPr>
               <w:t>atatype</w:t>
             </w:r>
+            <w:proofErr w:type="spellEnd"/>
           </w:p>
         </w:tc>
         <w:tc>
@@ -1492,79 +1803,425 @@
             <w:tcW w:w="3074" w:type="dxa"/>
           </w:tcPr>
           <w:p>
+            <w:proofErr w:type="spellStart"/>
             <w:r>
               <w:rPr>
                 <w:rFonts w:hint="eastAsia"/>
               </w:rPr>
               <w:t>review_id</w:t>
             </w:r>
-          </w:p>
-        </w:tc>
-        <w:tc>
-          <w:tcPr>
-            <w:tcW w:w="3075" w:type="dxa"/>
-          </w:tcPr>
-          <w:p>
+            <w:proofErr w:type="spellEnd"/>
+          </w:p>
+        </w:tc>
+        <w:tc>
+          <w:tcPr>
+            <w:tcW w:w="3075" w:type="dxa"/>
+          </w:tcPr>
+          <w:p>
+            <w:proofErr w:type="spellStart"/>
+            <w:r>
+              <w:rPr>
+                <w:rFonts w:hint="eastAsia"/>
+              </w:rPr>
+              <w:t>i</w:t>
+            </w:r>
+            <w:r>
+              <w:rPr>
+                <w:rFonts w:hint="eastAsia"/>
+              </w:rPr>
+              <w:t>nt</w:t>
+            </w:r>
+            <w:proofErr w:type="spellEnd"/>
+            <w:r>
+              <w:rPr>
+                <w:rFonts w:hint="eastAsia"/>
+              </w:rPr>
+              <w:t xml:space="preserve"> / PK</w:t>
+            </w:r>
+          </w:p>
+        </w:tc>
+        <w:tc>
+          <w:tcPr>
+            <w:tcW w:w="3075" w:type="dxa"/>
+          </w:tcPr>
+          <w:p>
+            <w:proofErr w:type="spellStart"/>
+            <w:r>
+              <w:rPr>
+                <w:rFonts w:hint="eastAsia"/>
+              </w:rPr>
+              <w:t>게시글</w:t>
+            </w:r>
+            <w:proofErr w:type="spellEnd"/>
+            <w:r>
+              <w:rPr>
+                <w:rFonts w:hint="eastAsia"/>
+              </w:rPr>
+              <w:t xml:space="preserve"> 아이디</w:t>
+            </w:r>
+          </w:p>
+        </w:tc>
+      </w:tr>
+      <w:tr>
+        <w:tc>
+          <w:tcPr>
+            <w:tcW w:w="3074" w:type="dxa"/>
+          </w:tcPr>
+          <w:p>
+            <w:proofErr w:type="spellStart"/>
+            <w:r>
+              <w:rPr>
+                <w:rFonts w:hint="eastAsia"/>
+              </w:rPr>
+              <w:t>user_id</w:t>
+            </w:r>
+            <w:proofErr w:type="spellEnd"/>
+          </w:p>
+        </w:tc>
+        <w:tc>
+          <w:tcPr>
+            <w:tcW w:w="3075" w:type="dxa"/>
+          </w:tcPr>
+          <w:p>
+            <w:proofErr w:type="spellStart"/>
+            <w:r>
+              <w:rPr>
+                <w:rFonts w:hint="eastAsia"/>
+              </w:rPr>
+              <w:t>varchar</w:t>
+            </w:r>
+            <w:proofErr w:type="spellEnd"/>
+            <w:r>
+              <w:rPr>
+                <w:rFonts w:hint="eastAsia"/>
+              </w:rPr>
+              <w:t>(20)</w:t>
+            </w:r>
+            <w:r>
+              <w:rPr>
+                <w:rFonts w:hint="eastAsia"/>
+              </w:rPr>
+              <w:t xml:space="preserve"> / PK</w:t>
+            </w:r>
+          </w:p>
+        </w:tc>
+        <w:tc>
+          <w:tcPr>
+            <w:tcW w:w="3075" w:type="dxa"/>
+          </w:tcPr>
+          <w:p>
+            <w:r>
+              <w:rPr>
+                <w:rFonts w:hint="eastAsia"/>
+              </w:rPr>
+              <w:t>사용자 아이디</w:t>
+            </w:r>
+          </w:p>
+        </w:tc>
+      </w:tr>
+    </w:tbl>
+    <w:p>
+      <w:pPr>
+        <w:rPr>
+          <w:rFonts w:hint="eastAsia"/>
+        </w:rPr>
+      </w:pPr>
+    </w:p>
+    <w:p>
+      <w:pPr>
+        <w:pStyle w:val="a"/>
+        <w:numPr>
+          <w:ilvl w:val="0"/>
+          <w:numId w:val="2"/>
+        </w:numPr>
+        <w:rPr>
+          <w:rFonts w:hint="eastAsia"/>
+        </w:rPr>
+      </w:pPr>
+      <w:proofErr w:type="gramStart"/>
+      <w:r>
+        <w:rPr>
+          <w:rFonts w:hint="eastAsia"/>
+        </w:rPr>
+        <w:t>Table :</w:t>
+      </w:r>
+      <w:proofErr w:type="gramEnd"/>
+      <w:r>
+        <w:rPr>
+          <w:rFonts w:hint="eastAsia"/>
+        </w:rPr>
+        <w:t xml:space="preserve"> </w:t>
+      </w:r>
+      <w:proofErr w:type="spellStart"/>
+      <w:r>
+        <w:rPr>
+          <w:rFonts w:hint="eastAsia"/>
+        </w:rPr>
+        <w:t>star_points</w:t>
+      </w:r>
+      <w:proofErr w:type="spellEnd"/>
+      <w:r>
+        <w:rPr>
+          <w:rFonts w:hint="eastAsia"/>
+        </w:rPr>
+        <w:t>(</w:t>
+      </w:r>
+      <w:proofErr w:type="spellStart"/>
+      <w:r>
+        <w:rPr>
+          <w:rFonts w:hint="eastAsia"/>
+        </w:rPr>
+        <w:t>별점</w:t>
+      </w:r>
+      <w:proofErr w:type="spellEnd"/>
+      <w:r>
+        <w:rPr>
+          <w:rFonts w:hint="eastAsia"/>
+        </w:rPr>
+        <w:t>)</w:t>
+      </w:r>
+    </w:p>
+    <w:tbl>
+      <w:tblPr>
+        <w:tblStyle w:val="a6"/>
+        <w:tblW w:w="0" w:type="auto"/>
+        <w:tblLook w:val="04A0"/>
+      </w:tblPr>
+      <w:tblGrid>
+        <w:gridCol w:w="3074"/>
+        <w:gridCol w:w="3075"/>
+        <w:gridCol w:w="3075"/>
+      </w:tblGrid>
+      <w:tr>
+        <w:tc>
+          <w:tcPr>
+            <w:tcW w:w="3074" w:type="dxa"/>
+          </w:tcPr>
+          <w:p>
+            <w:r>
+              <w:t>A</w:t>
+            </w:r>
+            <w:r>
+              <w:rPr>
+                <w:rFonts w:hint="eastAsia"/>
+              </w:rPr>
+              <w:t>ttribute</w:t>
+            </w:r>
+          </w:p>
+        </w:tc>
+        <w:tc>
+          <w:tcPr>
+            <w:tcW w:w="3075" w:type="dxa"/>
+          </w:tcPr>
+          <w:p>
+            <w:proofErr w:type="spellStart"/>
+            <w:r>
+              <w:t>D</w:t>
+            </w:r>
+            <w:r>
+              <w:rPr>
+                <w:rFonts w:hint="eastAsia"/>
+              </w:rPr>
+              <w:t>atatype</w:t>
+            </w:r>
+            <w:proofErr w:type="spellEnd"/>
+          </w:p>
+        </w:tc>
+        <w:tc>
+          <w:tcPr>
+            <w:tcW w:w="3075" w:type="dxa"/>
+          </w:tcPr>
+          <w:p>
+            <w:r>
+              <w:rPr>
+                <w:rFonts w:hint="eastAsia"/>
+              </w:rPr>
+              <w:t>내용</w:t>
+            </w:r>
+          </w:p>
+        </w:tc>
+      </w:tr>
+      <w:tr>
+        <w:tc>
+          <w:tcPr>
+            <w:tcW w:w="3074" w:type="dxa"/>
+          </w:tcPr>
+          <w:p>
+            <w:proofErr w:type="spellStart"/>
+            <w:r>
+              <w:rPr>
+                <w:rFonts w:hint="eastAsia"/>
+              </w:rPr>
+              <w:t>review_id</w:t>
+            </w:r>
+            <w:proofErr w:type="spellEnd"/>
+          </w:p>
+        </w:tc>
+        <w:tc>
+          <w:tcPr>
+            <w:tcW w:w="3075" w:type="dxa"/>
+          </w:tcPr>
+          <w:p>
+            <w:proofErr w:type="spellStart"/>
+            <w:r>
+              <w:rPr>
+                <w:rFonts w:hint="eastAsia"/>
+              </w:rPr>
+              <w:t>i</w:t>
+            </w:r>
+            <w:r>
+              <w:rPr>
+                <w:rFonts w:hint="eastAsia"/>
+              </w:rPr>
+              <w:t>nt</w:t>
+            </w:r>
+            <w:proofErr w:type="spellEnd"/>
+            <w:r>
+              <w:rPr>
+                <w:rFonts w:hint="eastAsia"/>
+              </w:rPr>
+              <w:t xml:space="preserve"> / PK</w:t>
+            </w:r>
+          </w:p>
+        </w:tc>
+        <w:tc>
+          <w:tcPr>
+            <w:tcW w:w="3075" w:type="dxa"/>
+          </w:tcPr>
+          <w:p>
+            <w:proofErr w:type="spellStart"/>
+            <w:r>
+              <w:rPr>
+                <w:rFonts w:hint="eastAsia"/>
+              </w:rPr>
+              <w:t>게시글</w:t>
+            </w:r>
+            <w:proofErr w:type="spellEnd"/>
+            <w:r>
+              <w:rPr>
+                <w:rFonts w:hint="eastAsia"/>
+              </w:rPr>
+              <w:t xml:space="preserve"> 아이디</w:t>
+            </w:r>
+          </w:p>
+        </w:tc>
+      </w:tr>
+      <w:tr>
+        <w:tc>
+          <w:tcPr>
+            <w:tcW w:w="3074" w:type="dxa"/>
+          </w:tcPr>
+          <w:p>
+            <w:proofErr w:type="spellStart"/>
+            <w:r>
+              <w:rPr>
+                <w:rFonts w:hint="eastAsia"/>
+              </w:rPr>
+              <w:t>user_id</w:t>
+            </w:r>
+            <w:proofErr w:type="spellEnd"/>
+          </w:p>
+        </w:tc>
+        <w:tc>
+          <w:tcPr>
+            <w:tcW w:w="3075" w:type="dxa"/>
+          </w:tcPr>
+          <w:p>
+            <w:proofErr w:type="spellStart"/>
+            <w:r>
+              <w:rPr>
+                <w:rFonts w:hint="eastAsia"/>
+              </w:rPr>
+              <w:t>varchar</w:t>
+            </w:r>
+            <w:proofErr w:type="spellEnd"/>
+            <w:r>
+              <w:rPr>
+                <w:rFonts w:hint="eastAsia"/>
+              </w:rPr>
+              <w:t>(20)</w:t>
+            </w:r>
+            <w:r>
+              <w:rPr>
+                <w:rFonts w:hint="eastAsia"/>
+              </w:rPr>
+              <w:t xml:space="preserve"> / PK</w:t>
+            </w:r>
+          </w:p>
+        </w:tc>
+        <w:tc>
+          <w:tcPr>
+            <w:tcW w:w="3075" w:type="dxa"/>
+          </w:tcPr>
+          <w:p>
+            <w:r>
+              <w:rPr>
+                <w:rFonts w:hint="eastAsia"/>
+              </w:rPr>
+              <w:t>사용자 아이디</w:t>
+            </w:r>
+          </w:p>
+        </w:tc>
+      </w:tr>
+      <w:tr>
+        <w:tc>
+          <w:tcPr>
+            <w:tcW w:w="3074" w:type="dxa"/>
+          </w:tcPr>
+          <w:p>
+            <w:pPr>
+              <w:rPr>
+                <w:rFonts w:hint="eastAsia"/>
+              </w:rPr>
+            </w:pPr>
+            <w:proofErr w:type="spellStart"/>
+            <w:r>
+              <w:rPr>
+                <w:rFonts w:hint="eastAsia"/>
+              </w:rPr>
+              <w:t>star_point</w:t>
+            </w:r>
+            <w:proofErr w:type="spellEnd"/>
+          </w:p>
+        </w:tc>
+        <w:tc>
+          <w:tcPr>
+            <w:tcW w:w="3075" w:type="dxa"/>
+          </w:tcPr>
+          <w:p>
+            <w:pPr>
+              <w:rPr>
+                <w:rFonts w:hint="eastAsia"/>
+              </w:rPr>
+            </w:pPr>
+            <w:proofErr w:type="spellStart"/>
             <w:r>
               <w:rPr>
                 <w:rFonts w:hint="eastAsia"/>
               </w:rPr>
               <w:t>int</w:t>
             </w:r>
-          </w:p>
-        </w:tc>
-        <w:tc>
-          <w:tcPr>
-            <w:tcW w:w="3075" w:type="dxa"/>
-          </w:tcPr>
-          <w:p>
-            <w:r>
-              <w:rPr>
-                <w:rFonts w:hint="eastAsia"/>
-              </w:rPr>
-              <w:t>게시글 아이디</w:t>
-            </w:r>
-          </w:p>
-        </w:tc>
-      </w:tr>
-      <w:tr>
-        <w:tc>
-          <w:tcPr>
-            <w:tcW w:w="3074" w:type="dxa"/>
-          </w:tcPr>
-          <w:p>
-            <w:r>
-              <w:rPr>
-                <w:rFonts w:hint="eastAsia"/>
-              </w:rPr>
-              <w:t>user_id</w:t>
-            </w:r>
-          </w:p>
-        </w:tc>
-        <w:tc>
-          <w:tcPr>
-            <w:tcW w:w="3075" w:type="dxa"/>
-          </w:tcPr>
-          <w:p>
-            <w:r>
-              <w:rPr>
-                <w:rFonts w:hint="eastAsia"/>
-              </w:rPr>
-              <w:t>varchar(20)</w:t>
-            </w:r>
-          </w:p>
-        </w:tc>
-        <w:tc>
-          <w:tcPr>
-            <w:tcW w:w="3075" w:type="dxa"/>
-          </w:tcPr>
-          <w:p>
-            <w:r>
-              <w:rPr>
-                <w:rFonts w:hint="eastAsia"/>
-              </w:rPr>
-              <w:t>사용자 아이디</w:t>
-            </w:r>
+            <w:proofErr w:type="spellEnd"/>
+          </w:p>
+        </w:tc>
+        <w:tc>
+          <w:tcPr>
+            <w:tcW w:w="3075" w:type="dxa"/>
+          </w:tcPr>
+          <w:p>
+            <w:pPr>
+              <w:rPr>
+                <w:rFonts w:hint="eastAsia"/>
+              </w:rPr>
+            </w:pPr>
+            <w:proofErr w:type="spellStart"/>
+            <w:r>
+              <w:rPr>
+                <w:rFonts w:hint="eastAsia"/>
+              </w:rPr>
+              <w:t>별점</w:t>
+            </w:r>
+            <w:proofErr w:type="spellEnd"/>
           </w:p>
         </w:tc>
       </w:tr>
@@ -1728,7 +2385,7 @@
   <w:abstractNum w:abstractNumId="1">
     <w:nsid w:val="5D12385D"/>
     <w:multiLevelType w:val="hybridMultilevel"/>
-    <w:tmpl w:val="6E229AEE"/>
+    <w:tmpl w:val="B7AE2464"/>
     <w:lvl w:ilvl="0" w:tplc="0409000F">
       <w:start w:val="1"/>
       <w:numFmt w:val="decimal"/>
